--- a/imp_links.docx
+++ b/imp_links.docx
@@ -36,6 +36,101 @@
         <w:t>sun@deeAnu0</w:t>
       </w:r>
     </w:p>
+    <w:p>
+      <w:pPr>
+        <w:rPr>
+          <w:b/>
+          <w:sz w:val="44"/>
+          <w:szCs w:val="44"/>
+        </w:rPr>
+      </w:pPr>
+      <w:r>
+        <w:rPr>
+          <w:b/>
+          <w:sz w:val="44"/>
+          <w:szCs w:val="44"/>
+          <w:highlight w:val="yellow"/>
+        </w:rPr>
+        <w:t>Angular Learn code sources</w:t>
+      </w:r>
+    </w:p>
+    <w:p>
+      <w:pPr>
+        <w:rPr>
+          <w:b/>
+          <w:sz w:val="24"/>
+          <w:szCs w:val="24"/>
+        </w:rPr>
+      </w:pPr>
+      <w:r>
+        <w:rPr>
+          <w:b/>
+          <w:sz w:val="24"/>
+          <w:szCs w:val="24"/>
+          <w:highlight w:val="yellow"/>
+        </w:rPr>
+        <w:t>Display image from database change angular port</w:t>
+      </w:r>
+    </w:p>
+    <w:p>
+      <w:pPr>
+        <w:rPr>
+          <w:b/>
+          <w:sz w:val="24"/>
+          <w:szCs w:val="24"/>
+        </w:rPr>
+      </w:pPr>
+      <w:hyperlink r:id="rId6" w:history="1">
+        <w:r>
+          <w:rPr>
+            <w:rStyle w:val="Hyperlink"/>
+            <w:b/>
+            <w:sz w:val="24"/>
+            <w:szCs w:val="24"/>
+          </w:rPr>
+          <w:t>https://stackoverflow.com/questions/40717449/how-to-change-angular-port-from-4200-to-any-other</w:t>
+        </w:r>
+      </w:hyperlink>
+    </w:p>
+    <w:p>
+      <w:pPr>
+        <w:rPr>
+          <w:b/>
+          <w:sz w:val="44"/>
+          <w:szCs w:val="44"/>
+        </w:rPr>
+      </w:pPr>
+    </w:p>
+    <w:p>
+      <w:hyperlink r:id="rId7" w:history="1">
+        <w:r>
+          <w:rPr>
+            <w:rStyle w:val="Hyperlink"/>
+          </w:rPr>
+          <w:t>https://www.truecodex.com/course/angular-project-training/crud-2-create-edit-and-delete-blog-with-file-upload-angular</w:t>
+        </w:r>
+      </w:hyperlink>
+    </w:p>
+    <w:p/>
+    <w:p>
+      <w:hyperlink r:id="rId8" w:history="1">
+        <w:r>
+          <w:rPr>
+            <w:rStyle w:val="Hyperlink"/>
+          </w:rPr>
+          <w:t>https://www.youtube.com/watch?v=1NR4ZMG7vYw&amp;list=PLgOUQYMnO_SRKGcSrhavFDZalxO_3f4vq&amp;index=12</w:t>
+        </w:r>
+      </w:hyperlink>
+      <w:r>
+        <w:t xml:space="preserve">  in </w:t>
+      </w:r>
+      <w:proofErr w:type="spellStart"/>
+      <w:r>
+        <w:t>youtub</w:t>
+      </w:r>
+      <w:proofErr w:type="spellEnd"/>
+    </w:p>
+    <w:p/>
     <w:p>
       <w:pPr>
         <w:pStyle w:val="ListParagraph"/>
@@ -44,7 +139,7 @@
           <w:numId w:val="1"/>
         </w:numPr>
       </w:pPr>
-      <w:hyperlink r:id="rId6" w:history="1">
+      <w:hyperlink r:id="rId9" w:history="1">
         <w:r>
           <w:rPr>
             <w:rStyle w:val="Hyperlink"/>
@@ -64,7 +159,7 @@
           <w:numId w:val="1"/>
         </w:numPr>
       </w:pPr>
-      <w:hyperlink r:id="rId7" w:history="1">
+      <w:hyperlink r:id="rId10" w:history="1">
         <w:r>
           <w:rPr>
             <w:rStyle w:val="Hyperlink"/>
@@ -156,7 +251,7 @@
           <w:numId w:val="1"/>
         </w:numPr>
       </w:pPr>
-      <w:hyperlink r:id="rId8" w:history="1">
+      <w:hyperlink r:id="rId11" w:history="1">
         <w:r>
           <w:rPr>
             <w:rStyle w:val="Hyperlink"/>
@@ -189,7 +284,7 @@
           <w:numId w:val="1"/>
         </w:numPr>
       </w:pPr>
-      <w:hyperlink r:id="rId9" w:history="1">
+      <w:hyperlink r:id="rId12" w:history="1">
         <w:r>
           <w:rPr>
             <w:rStyle w:val="Hyperlink"/>
@@ -237,7 +332,7 @@
           <w:numId w:val="1"/>
         </w:numPr>
       </w:pPr>
-      <w:hyperlink r:id="rId10" w:history="1">
+      <w:hyperlink r:id="rId13" w:history="1">
         <w:r>
           <w:rPr>
             <w:rStyle w:val="Hyperlink"/>
@@ -327,7 +422,7 @@
           <w:numId w:val="1"/>
         </w:numPr>
       </w:pPr>
-      <w:hyperlink r:id="rId11" w:history="1">
+      <w:hyperlink r:id="rId14" w:history="1">
         <w:r>
           <w:rPr>
             <w:rStyle w:val="Hyperlink"/>
@@ -355,7 +450,7 @@
           <w:numId w:val="1"/>
         </w:numPr>
       </w:pPr>
-      <w:hyperlink r:id="rId12" w:history="1">
+      <w:hyperlink r:id="rId15" w:history="1">
         <w:r>
           <w:rPr>
             <w:rStyle w:val="Hyperlink"/>
@@ -388,7 +483,7 @@
           <w:numId w:val="1"/>
         </w:numPr>
       </w:pPr>
-      <w:hyperlink r:id="rId13" w:history="1">
+      <w:hyperlink r:id="rId16" w:history="1">
         <w:r>
           <w:rPr>
             <w:rStyle w:val="Hyperlink"/>
@@ -472,11 +567,11 @@
           <w:numId w:val="1"/>
         </w:numPr>
       </w:pPr>
-      <w:hyperlink r:id="rId14" w:history="1">
+      <w:hyperlink r:id="rId17" w:history="1">
         <w:r>
           <w:t xml:space="preserve"> </w:t>
         </w:r>
-        <w:hyperlink r:id="rId15" w:history="1">
+        <w:hyperlink r:id="rId18" w:history="1">
           <w:r>
             <w:rPr>
               <w:rStyle w:val="Hyperlink"/>
@@ -546,7 +641,7 @@
         </w:rPr>
         <w:t xml:space="preserve">+ </w:t>
       </w:r>
-      <w:hyperlink r:id="rId16" w:history="1">
+      <w:hyperlink r:id="rId19" w:history="1">
         <w:r>
           <w:rPr>
             <w:rStyle w:val="Hyperlink"/>
@@ -569,7 +664,7 @@
           <w:numId w:val="1"/>
         </w:numPr>
       </w:pPr>
-      <w:hyperlink r:id="rId17" w:history="1">
+      <w:hyperlink r:id="rId20" w:history="1">
         <w:r>
           <w:rPr>
             <w:rStyle w:val="Hyperlink"/>
@@ -642,7 +737,7 @@
         </w:rPr>
         <w:br/>
       </w:r>
-      <w:hyperlink r:id="rId18" w:history="1">
+      <w:hyperlink r:id="rId21" w:history="1">
         <w:r>
           <w:rPr>
             <w:rStyle w:val="Hyperlink"/>
@@ -660,7 +755,7 @@
       <w:pPr>
         <w:pStyle w:val="ListParagraph"/>
       </w:pPr>
-      <w:hyperlink r:id="rId19" w:history="1">
+      <w:hyperlink r:id="rId22" w:history="1">
         <w:r>
           <w:rPr>
             <w:rStyle w:val="Hyperlink"/>
@@ -718,7 +813,7 @@
       <w:pPr>
         <w:pStyle w:val="ListParagraph"/>
       </w:pPr>
-      <w:hyperlink r:id="rId20" w:history="1">
+      <w:hyperlink r:id="rId23" w:history="1">
         <w:r>
           <w:rPr>
             <w:rStyle w:val="Hyperlink"/>
@@ -982,7 +1077,7 @@
           <w:szCs w:val="36"/>
         </w:rPr>
       </w:pPr>
-      <w:hyperlink r:id="rId21" w:history="1">
+      <w:hyperlink r:id="rId24" w:history="1">
         <w:r>
           <w:rPr>
             <w:rStyle w:val="Hyperlink"/>
@@ -1121,7 +1216,7 @@
           <w:lang w:eastAsia="en-IN"/>
         </w:rPr>
       </w:pPr>
-      <w:hyperlink r:id="rId22" w:history="1">
+      <w:hyperlink r:id="rId25" w:history="1">
         <w:r>
           <w:rPr>
             <w:rStyle w:val="Hyperlink"/>
@@ -1234,63 +1329,53 @@
           <w:bdr w:val="none" w:sz="0" w:space="0" w:color="auto" w:frame="1"/>
         </w:rPr>
       </w:pPr>
-      <w:proofErr w:type="gramStart"/>
       <w:r>
         <w:rPr>
           <w:rStyle w:val="HTMLCode"/>
           <w:rFonts w:ascii="Consolas" w:hAnsi="Consolas"/>
           <w:bdr w:val="none" w:sz="0" w:space="0" w:color="auto" w:frame="1"/>
         </w:rPr>
-        <w:t>header(</w:t>
-      </w:r>
-      <w:proofErr w:type="gramEnd"/>
+        <w:t>header('Access-Control-Allow-Headers: Origin, Content-Type, X-</w:t>
+      </w:r>
+      <w:proofErr w:type="spellStart"/>
       <w:r>
         <w:rPr>
           <w:rStyle w:val="HTMLCode"/>
           <w:rFonts w:ascii="Consolas" w:hAnsi="Consolas"/>
           <w:bdr w:val="none" w:sz="0" w:space="0" w:color="auto" w:frame="1"/>
         </w:rPr>
-        <w:t>'Access-Control-Allow-Headers: Origin, Content-Type, X-</w:t>
-      </w:r>
-      <w:proofErr w:type="spellStart"/>
+        <w:t>Auth</w:t>
+      </w:r>
+      <w:proofErr w:type="spellEnd"/>
       <w:r>
         <w:rPr>
           <w:rStyle w:val="HTMLCode"/>
           <w:rFonts w:ascii="Consolas" w:hAnsi="Consolas"/>
           <w:bdr w:val="none" w:sz="0" w:space="0" w:color="auto" w:frame="1"/>
         </w:rPr>
-        <w:t>Auth</w:t>
-      </w:r>
-      <w:proofErr w:type="spellEnd"/>
-      <w:r>
+        <w:t>-Token');</w:t>
+      </w:r>
+    </w:p>
+    <w:p>
+      <w:pPr>
+        <w:pStyle w:val="HTMLPreformatted"/>
+        <w:textAlignment w:val="baseline"/>
         <w:rPr>
           <w:rStyle w:val="HTMLCode"/>
           <w:rFonts w:ascii="Consolas" w:hAnsi="Consolas"/>
           <w:bdr w:val="none" w:sz="0" w:space="0" w:color="auto" w:frame="1"/>
         </w:rPr>
-        <w:t>-Token');</w:t>
-      </w:r>
+      </w:pPr>
     </w:p>
     <w:p>
       <w:pPr>
         <w:pStyle w:val="HTMLPreformatted"/>
         <w:textAlignment w:val="baseline"/>
         <w:rPr>
-          <w:rStyle w:val="HTMLCode"/>
           <w:rFonts w:ascii="Consolas" w:hAnsi="Consolas"/>
-          <w:bdr w:val="none" w:sz="0" w:space="0" w:color="auto" w:frame="1"/>
-        </w:rPr>
-      </w:pPr>
-    </w:p>
-    <w:p>
-      <w:pPr>
-        <w:pStyle w:val="HTMLPreformatted"/>
-        <w:textAlignment w:val="baseline"/>
-        <w:rPr>
-          <w:rFonts w:ascii="Consolas" w:hAnsi="Consolas"/>
-        </w:rPr>
-      </w:pPr>
-      <w:hyperlink r:id="rId23" w:history="1">
+        </w:rPr>
+      </w:pPr>
+      <w:hyperlink r:id="rId26" w:history="1">
         <w:r>
           <w:rPr>
             <w:rStyle w:val="Hyperlink"/>
@@ -1339,7 +1424,6 @@
           <w:lang w:eastAsia="en-IN"/>
         </w:rPr>
       </w:pPr>
-      <w:proofErr w:type="gramStart"/>
       <w:r>
         <w:rPr>
           <w:rFonts w:ascii="inherit" w:eastAsia="Times New Roman" w:hAnsi="inherit" w:cs="Courier New"/>
@@ -1348,18 +1432,7 @@
           <w:bdr w:val="none" w:sz="0" w:space="0" w:color="auto" w:frame="1"/>
           <w:lang w:eastAsia="en-IN"/>
         </w:rPr>
-        <w:t>header(</w:t>
-      </w:r>
-      <w:proofErr w:type="gramEnd"/>
-      <w:r>
-        <w:rPr>
-          <w:rFonts w:ascii="inherit" w:eastAsia="Times New Roman" w:hAnsi="inherit" w:cs="Courier New"/>
-          <w:sz w:val="20"/>
-          <w:szCs w:val="20"/>
-          <w:bdr w:val="none" w:sz="0" w:space="0" w:color="auto" w:frame="1"/>
-          <w:lang w:eastAsia="en-IN"/>
-        </w:rPr>
-        <w:t>'Access-Control-Allow-Origin: *');</w:t>
+        <w:t>header('Access-Control-Allow-Origin: *');</w:t>
       </w:r>
     </w:p>
     <w:p>
@@ -1392,7 +1465,6 @@
           <w:lang w:eastAsia="en-IN"/>
         </w:rPr>
       </w:pPr>
-      <w:proofErr w:type="gramStart"/>
       <w:r>
         <w:rPr>
           <w:rFonts w:ascii="inherit" w:eastAsia="Times New Roman" w:hAnsi="inherit" w:cs="Courier New"/>
@@ -1401,18 +1473,7 @@
           <w:bdr w:val="none" w:sz="0" w:space="0" w:color="auto" w:frame="1"/>
           <w:lang w:eastAsia="en-IN"/>
         </w:rPr>
-        <w:t>header(</w:t>
-      </w:r>
-      <w:proofErr w:type="gramEnd"/>
-      <w:r>
-        <w:rPr>
-          <w:rFonts w:ascii="inherit" w:eastAsia="Times New Roman" w:hAnsi="inherit" w:cs="Courier New"/>
-          <w:sz w:val="20"/>
-          <w:szCs w:val="20"/>
-          <w:bdr w:val="none" w:sz="0" w:space="0" w:color="auto" w:frame="1"/>
-          <w:lang w:eastAsia="en-IN"/>
-        </w:rPr>
-        <w:t>'Access-Control-Allow-Methods: POST,GET,OPTIONS');</w:t>
+        <w:t>header('Access-Control-Allow-Methods: POST,GET,OPTIONS');</w:t>
       </w:r>
     </w:p>
     <w:p>
@@ -1445,7 +1506,6 @@
           <w:lang w:eastAsia="en-IN"/>
         </w:rPr>
       </w:pPr>
-      <w:proofErr w:type="gramStart"/>
       <w:r>
         <w:rPr>
           <w:rFonts w:ascii="inherit" w:eastAsia="Times New Roman" w:hAnsi="inherit" w:cs="Courier New"/>
@@ -1454,18 +1514,7 @@
           <w:bdr w:val="none" w:sz="0" w:space="0" w:color="auto" w:frame="1"/>
           <w:lang w:eastAsia="en-IN"/>
         </w:rPr>
-        <w:t>header(</w:t>
-      </w:r>
-      <w:proofErr w:type="gramEnd"/>
-      <w:r>
-        <w:rPr>
-          <w:rFonts w:ascii="inherit" w:eastAsia="Times New Roman" w:hAnsi="inherit" w:cs="Courier New"/>
-          <w:sz w:val="20"/>
-          <w:szCs w:val="20"/>
-          <w:bdr w:val="none" w:sz="0" w:space="0" w:color="auto" w:frame="1"/>
-          <w:lang w:eastAsia="en-IN"/>
-        </w:rPr>
-        <w:t>'Access-Control-Allow-Headers: Origin, X-Requested-With, Content-Type, Accept');</w:t>
+        <w:t>header('Access-Control-Allow-Headers: Origin, X-Requested-With, Content-Type, Accept');</w:t>
       </w:r>
     </w:p>
     <w:p>
@@ -1554,61 +1603,3194 @@
           <w:szCs w:val="32"/>
           <w:highlight w:val="yellow"/>
         </w:rPr>
-        <w:t>Reg</w:t>
+        <w:lastRenderedPageBreak/>
+        <w:t>Register and Login System using Angular 8, PHP and MySQL</w:t>
+      </w:r>
+    </w:p>
+    <w:p>
+      <w:pPr>
+        <w:pStyle w:val="Heading1"/>
+        <w:shd w:val="clear" w:color="auto" w:fill="FFFFFF"/>
+        <w:spacing w:before="0" w:after="450"/>
+        <w:rPr>
+          <w:rFonts w:ascii="Consolas" w:eastAsia="Times New Roman" w:hAnsi="Consolas" w:cs="Courier New"/>
+          <w:sz w:val="20"/>
+          <w:szCs w:val="20"/>
+          <w:lang w:eastAsia="en-IN"/>
+        </w:rPr>
+      </w:pPr>
+      <w:hyperlink r:id="rId27" w:history="1">
+        <w:r>
+          <w:rPr>
+            <w:rStyle w:val="Hyperlink"/>
+            <w:rFonts w:ascii="Consolas" w:eastAsia="Times New Roman" w:hAnsi="Consolas" w:cs="Courier New"/>
+            <w:sz w:val="20"/>
+            <w:szCs w:val="20"/>
+            <w:lang w:eastAsia="en-IN"/>
+          </w:rPr>
+          <w:t>https://fahmidasclassroom.com/register-and-login-system-using-angular-8-php-and-mysql/</w:t>
+        </w:r>
+      </w:hyperlink>
+    </w:p>
+    <w:p>
+      <w:pPr>
+        <w:rPr>
+          <w:lang w:eastAsia="en-IN"/>
+        </w:rPr>
+      </w:pPr>
+      <w:proofErr w:type="gramStart"/>
+      <w:r>
+        <w:rPr>
+          <w:color w:val="FF0000"/>
+          <w:sz w:val="36"/>
+          <w:szCs w:val="36"/>
+          <w:highlight w:val="yellow"/>
+          <w:lang w:eastAsia="en-IN"/>
+        </w:rPr>
+        <w:t>index</w:t>
+      </w:r>
+      <w:proofErr w:type="gramEnd"/>
+      <w:r>
+        <w:rPr>
+          <w:color w:val="FF0000"/>
+          <w:sz w:val="36"/>
+          <w:szCs w:val="36"/>
+          <w:highlight w:val="yellow"/>
+          <w:lang w:eastAsia="en-IN"/>
+        </w:rPr>
+        <w:t xml:space="preserve"> increase</w:t>
+      </w:r>
+      <w:r>
+        <w:rPr>
+          <w:color w:val="FF0000"/>
+          <w:sz w:val="36"/>
+          <w:szCs w:val="36"/>
+          <w:lang w:eastAsia="en-IN"/>
+        </w:rPr>
+        <w:t>s</w:t>
+      </w:r>
+    </w:p>
+    <w:p>
+      <w:pPr>
+        <w:shd w:val="clear" w:color="auto" w:fill="2D2B55"/>
+        <w:spacing w:after="0" w:line="285" w:lineRule="atLeast"/>
+        <w:rPr>
+          <w:rFonts w:ascii="Consolas" w:eastAsia="Times New Roman" w:hAnsi="Consolas" w:cs="Times New Roman"/>
+          <w:color w:val="FFFFFF"/>
+          <w:sz w:val="21"/>
+          <w:szCs w:val="21"/>
+          <w:lang w:eastAsia="en-IN"/>
+        </w:rPr>
+      </w:pPr>
+      <w:r>
+        <w:rPr>
+          <w:rFonts w:ascii="Consolas" w:eastAsia="Times New Roman" w:hAnsi="Consolas" w:cs="Times New Roman"/>
+          <w:color w:val="9EFFFF"/>
+          <w:sz w:val="21"/>
+          <w:szCs w:val="21"/>
+          <w:lang w:eastAsia="en-IN"/>
+        </w:rPr>
+        <w:t>&lt;</w:t>
+      </w:r>
+      <w:proofErr w:type="spellStart"/>
+      <w:proofErr w:type="gramStart"/>
+      <w:r>
+        <w:rPr>
+          <w:rFonts w:ascii="Consolas" w:eastAsia="Times New Roman" w:hAnsi="Consolas" w:cs="Times New Roman"/>
+          <w:color w:val="9EFFFF"/>
+          <w:sz w:val="21"/>
+          <w:szCs w:val="21"/>
+          <w:lang w:eastAsia="en-IN"/>
+        </w:rPr>
+        <w:t>tr</w:t>
+      </w:r>
+      <w:proofErr w:type="spellEnd"/>
+      <w:proofErr w:type="gramEnd"/>
+      <w:r>
+        <w:rPr>
+          <w:rFonts w:ascii="Consolas" w:eastAsia="Times New Roman" w:hAnsi="Consolas" w:cs="Times New Roman"/>
+          <w:color w:val="9EFFFF"/>
+          <w:sz w:val="21"/>
+          <w:szCs w:val="21"/>
+          <w:lang w:eastAsia="en-IN"/>
+        </w:rPr>
+        <w:t> </w:t>
+      </w:r>
+      <w:r>
+        <w:rPr>
+          <w:rFonts w:ascii="Consolas" w:eastAsia="Times New Roman" w:hAnsi="Consolas" w:cs="Times New Roman"/>
+          <w:i/>
+          <w:iCs/>
+          <w:color w:val="FAD000"/>
+          <w:sz w:val="21"/>
+          <w:szCs w:val="21"/>
+          <w:lang w:eastAsia="en-IN"/>
+        </w:rPr>
+        <w:t>*</w:t>
+      </w:r>
+      <w:proofErr w:type="spellStart"/>
+      <w:r>
+        <w:rPr>
+          <w:rFonts w:ascii="Consolas" w:eastAsia="Times New Roman" w:hAnsi="Consolas" w:cs="Times New Roman"/>
+          <w:i/>
+          <w:iCs/>
+          <w:color w:val="FAD000"/>
+          <w:sz w:val="21"/>
+          <w:szCs w:val="21"/>
+          <w:lang w:eastAsia="en-IN"/>
+        </w:rPr>
+        <w:t>ngFor</w:t>
+      </w:r>
+      <w:proofErr w:type="spellEnd"/>
+      <w:r>
+        <w:rPr>
+          <w:rFonts w:ascii="Consolas" w:eastAsia="Times New Roman" w:hAnsi="Consolas" w:cs="Times New Roman"/>
+          <w:color w:val="E1EFFF"/>
+          <w:sz w:val="21"/>
+          <w:szCs w:val="21"/>
+          <w:lang w:eastAsia="en-IN"/>
+        </w:rPr>
+        <w:t>=</w:t>
+      </w:r>
+      <w:r>
+        <w:rPr>
+          <w:rFonts w:ascii="Consolas" w:eastAsia="Times New Roman" w:hAnsi="Consolas" w:cs="Times New Roman"/>
+          <w:color w:val="92FC79"/>
+          <w:sz w:val="21"/>
+          <w:szCs w:val="21"/>
+          <w:lang w:eastAsia="en-IN"/>
+        </w:rPr>
+        <w:t>"</w:t>
+      </w:r>
+      <w:r>
+        <w:rPr>
+          <w:rFonts w:ascii="Consolas" w:eastAsia="Times New Roman" w:hAnsi="Consolas" w:cs="Times New Roman"/>
+          <w:color w:val="A5FF90"/>
+          <w:sz w:val="21"/>
+          <w:szCs w:val="21"/>
+          <w:lang w:eastAsia="en-IN"/>
+        </w:rPr>
+        <w:t>let data of </w:t>
+      </w:r>
+      <w:proofErr w:type="spellStart"/>
+      <w:r>
+        <w:rPr>
+          <w:rFonts w:ascii="Consolas" w:eastAsia="Times New Roman" w:hAnsi="Consolas" w:cs="Times New Roman"/>
+          <w:color w:val="A5FF90"/>
+          <w:sz w:val="21"/>
+          <w:szCs w:val="21"/>
+          <w:lang w:eastAsia="en-IN"/>
+        </w:rPr>
+        <w:t>userslistdata</w:t>
+      </w:r>
+      <w:proofErr w:type="spellEnd"/>
+      <w:r>
+        <w:rPr>
+          <w:rFonts w:ascii="Consolas" w:eastAsia="Times New Roman" w:hAnsi="Consolas" w:cs="Times New Roman"/>
+          <w:color w:val="A5FF90"/>
+          <w:sz w:val="21"/>
+          <w:szCs w:val="21"/>
+          <w:lang w:eastAsia="en-IN"/>
+        </w:rPr>
+        <w:t>; let </w:t>
+      </w:r>
+      <w:proofErr w:type="spellStart"/>
+      <w:r>
+        <w:rPr>
+          <w:rFonts w:ascii="Consolas" w:eastAsia="Times New Roman" w:hAnsi="Consolas" w:cs="Times New Roman"/>
+          <w:color w:val="A5FF90"/>
+          <w:sz w:val="21"/>
+          <w:szCs w:val="21"/>
+          <w:lang w:eastAsia="en-IN"/>
+        </w:rPr>
+        <w:t>i</w:t>
+      </w:r>
+      <w:proofErr w:type="spellEnd"/>
+      <w:r>
+        <w:rPr>
+          <w:rFonts w:ascii="Consolas" w:eastAsia="Times New Roman" w:hAnsi="Consolas" w:cs="Times New Roman"/>
+          <w:color w:val="A5FF90"/>
+          <w:sz w:val="21"/>
+          <w:szCs w:val="21"/>
+          <w:lang w:eastAsia="en-IN"/>
+        </w:rPr>
+        <w:t>=index</w:t>
+      </w:r>
+      <w:r>
+        <w:rPr>
+          <w:rFonts w:ascii="Consolas" w:eastAsia="Times New Roman" w:hAnsi="Consolas" w:cs="Times New Roman"/>
+          <w:color w:val="92FC79"/>
+          <w:sz w:val="21"/>
+          <w:szCs w:val="21"/>
+          <w:lang w:eastAsia="en-IN"/>
+        </w:rPr>
+        <w:t>"</w:t>
+      </w:r>
+      <w:r>
+        <w:rPr>
+          <w:rFonts w:ascii="Consolas" w:eastAsia="Times New Roman" w:hAnsi="Consolas" w:cs="Times New Roman"/>
+          <w:color w:val="9EFFFF"/>
+          <w:sz w:val="21"/>
+          <w:szCs w:val="21"/>
+          <w:lang w:eastAsia="en-IN"/>
+        </w:rPr>
+        <w:t>&gt;</w:t>
+      </w:r>
+    </w:p>
+    <w:p>
+      <w:pPr>
+        <w:shd w:val="clear" w:color="auto" w:fill="2D2B55"/>
+        <w:spacing w:after="0" w:line="285" w:lineRule="atLeast"/>
+        <w:rPr>
+          <w:rFonts w:ascii="Consolas" w:eastAsia="Times New Roman" w:hAnsi="Consolas" w:cs="Times New Roman"/>
+          <w:color w:val="FFFFFF"/>
+          <w:sz w:val="21"/>
+          <w:szCs w:val="21"/>
+          <w:lang w:eastAsia="en-IN"/>
+        </w:rPr>
+      </w:pPr>
+      <w:r>
+        <w:rPr>
+          <w:rFonts w:ascii="Consolas" w:eastAsia="Times New Roman" w:hAnsi="Consolas" w:cs="Times New Roman"/>
+          <w:color w:val="9EFFFF"/>
+          <w:sz w:val="21"/>
+          <w:szCs w:val="21"/>
+          <w:lang w:eastAsia="en-IN"/>
+        </w:rPr>
+        <w:t>&lt;</w:t>
+      </w:r>
+      <w:proofErr w:type="gramStart"/>
+      <w:r>
+        <w:rPr>
+          <w:rFonts w:ascii="Consolas" w:eastAsia="Times New Roman" w:hAnsi="Consolas" w:cs="Times New Roman"/>
+          <w:color w:val="9EFFFF"/>
+          <w:sz w:val="21"/>
+          <w:szCs w:val="21"/>
+          <w:lang w:eastAsia="en-IN"/>
+        </w:rPr>
+        <w:t>td</w:t>
+      </w:r>
+      <w:proofErr w:type="gramEnd"/>
+      <w:r>
+        <w:rPr>
+          <w:rFonts w:ascii="Consolas" w:eastAsia="Times New Roman" w:hAnsi="Consolas" w:cs="Times New Roman"/>
+          <w:color w:val="9EFFFF"/>
+          <w:sz w:val="21"/>
+          <w:szCs w:val="21"/>
+          <w:lang w:eastAsia="en-IN"/>
+        </w:rPr>
+        <w:t>&gt;</w:t>
+      </w:r>
+      <w:r>
+        <w:rPr>
+          <w:rFonts w:ascii="Consolas" w:eastAsia="Times New Roman" w:hAnsi="Consolas" w:cs="Times New Roman"/>
+          <w:color w:val="FFFFFF"/>
+          <w:sz w:val="21"/>
+          <w:szCs w:val="21"/>
+          <w:lang w:eastAsia="en-IN"/>
+        </w:rPr>
+        <w:t>{{</w:t>
+      </w:r>
+      <w:proofErr w:type="spellStart"/>
+      <w:r>
+        <w:rPr>
+          <w:rFonts w:ascii="Consolas" w:eastAsia="Times New Roman" w:hAnsi="Consolas" w:cs="Times New Roman"/>
+          <w:color w:val="FFFFFF"/>
+          <w:sz w:val="21"/>
+          <w:szCs w:val="21"/>
+          <w:lang w:eastAsia="en-IN"/>
+        </w:rPr>
+        <w:t>i</w:t>
+      </w:r>
+      <w:proofErr w:type="spellEnd"/>
+      <w:r>
+        <w:rPr>
+          <w:rFonts w:ascii="Consolas" w:eastAsia="Times New Roman" w:hAnsi="Consolas" w:cs="Times New Roman"/>
+          <w:color w:val="FFFFFF"/>
+          <w:sz w:val="21"/>
+          <w:szCs w:val="21"/>
+          <w:lang w:eastAsia="en-IN"/>
+        </w:rPr>
+        <w:t> + 1}}</w:t>
+      </w:r>
+      <w:r>
+        <w:rPr>
+          <w:rFonts w:ascii="Consolas" w:eastAsia="Times New Roman" w:hAnsi="Consolas" w:cs="Times New Roman"/>
+          <w:color w:val="9EFFFF"/>
+          <w:sz w:val="21"/>
+          <w:szCs w:val="21"/>
+          <w:lang w:eastAsia="en-IN"/>
+        </w:rPr>
+        <w:t>&lt;/td&gt;</w:t>
+      </w:r>
+    </w:p>
+    <w:p>
+      <w:pPr>
+        <w:rPr>
+          <w:lang w:eastAsia="en-IN"/>
+        </w:rPr>
+      </w:pPr>
+    </w:p>
+    <w:p>
+      <w:pPr>
+        <w:pStyle w:val="HTMLPreformatted"/>
+        <w:textAlignment w:val="baseline"/>
+        <w:rPr>
+          <w:rFonts w:ascii="Consolas" w:hAnsi="Consolas"/>
+          <w:color w:val="FF0000"/>
+          <w:sz w:val="28"/>
+          <w:szCs w:val="28"/>
+        </w:rPr>
+      </w:pPr>
+      <w:r>
+        <w:rPr>
+          <w:rFonts w:ascii="Consolas" w:hAnsi="Consolas"/>
+          <w:color w:val="FF0000"/>
+          <w:sz w:val="28"/>
+          <w:szCs w:val="28"/>
+          <w:highlight w:val="yellow"/>
+        </w:rPr>
+        <w:t>Best Alert In Angular</w:t>
+      </w:r>
+    </w:p>
+    <w:p>
+      <w:pPr>
+        <w:pStyle w:val="HTMLPreformatted"/>
+        <w:textAlignment w:val="baseline"/>
+        <w:rPr>
+          <w:rFonts w:ascii="Consolas" w:hAnsi="Consolas"/>
+          <w:color w:val="FF0000"/>
+          <w:sz w:val="28"/>
+          <w:szCs w:val="28"/>
+        </w:rPr>
+      </w:pPr>
+    </w:p>
+    <w:p>
+      <w:pPr>
+        <w:pStyle w:val="HTMLPreformatted"/>
+        <w:textAlignment w:val="baseline"/>
+        <w:rPr>
+          <w:rStyle w:val="HTMLCode"/>
+          <w:rFonts w:ascii="Consolas" w:hAnsi="Consolas"/>
+          <w:b/>
+          <w:color w:val="00B050"/>
+          <w:bdr w:val="none" w:sz="0" w:space="0" w:color="auto" w:frame="1"/>
+        </w:rPr>
+      </w:pPr>
+      <w:r>
+        <w:rPr>
+          <w:rFonts w:ascii="Consolas" w:hAnsi="Consolas"/>
+          <w:color w:val="FF0000"/>
+          <w:sz w:val="28"/>
+          <w:szCs w:val="28"/>
+        </w:rPr>
+        <w:t xml:space="preserve">Style.css: </w:t>
+      </w:r>
+      <w:r>
+        <w:rPr>
+          <w:rStyle w:val="HTMLCode"/>
+          <w:rFonts w:ascii="Consolas" w:hAnsi="Consolas"/>
+          <w:b/>
+          <w:color w:val="00B050"/>
+          <w:bdr w:val="none" w:sz="0" w:space="0" w:color="auto" w:frame="1"/>
+        </w:rPr>
+        <w:t>@import '~</w:t>
+      </w:r>
+      <w:proofErr w:type="spellStart"/>
+      <w:r>
+        <w:rPr>
+          <w:rStyle w:val="HTMLCode"/>
+          <w:rFonts w:ascii="Consolas" w:hAnsi="Consolas"/>
+          <w:b/>
+          <w:color w:val="00B050"/>
+          <w:bdr w:val="none" w:sz="0" w:space="0" w:color="auto" w:frame="1"/>
+        </w:rPr>
+        <w:t>ngx-toastr</w:t>
+      </w:r>
+      <w:proofErr w:type="spellEnd"/>
+      <w:r>
+        <w:rPr>
+          <w:rStyle w:val="HTMLCode"/>
+          <w:rFonts w:ascii="Consolas" w:hAnsi="Consolas"/>
+          <w:b/>
+          <w:color w:val="00B050"/>
+          <w:bdr w:val="none" w:sz="0" w:space="0" w:color="auto" w:frame="1"/>
+        </w:rPr>
+        <w:t>/toastr.css';</w:t>
+      </w:r>
+    </w:p>
+    <w:p>
+      <w:pPr>
+        <w:pStyle w:val="HTMLPreformatted"/>
+        <w:textAlignment w:val="baseline"/>
+        <w:rPr>
+          <w:rFonts w:ascii="Consolas" w:hAnsi="Consolas"/>
+        </w:rPr>
+      </w:pPr>
+    </w:p>
+    <w:p>
+      <w:pPr>
+        <w:pStyle w:val="HTMLPreformatted"/>
+        <w:textAlignment w:val="baseline"/>
+        <w:rPr>
+          <w:color w:val="000000"/>
+          <w:shd w:val="clear" w:color="auto" w:fill="F7F7F7"/>
+        </w:rPr>
+      </w:pPr>
+      <w:r>
+        <w:rPr>
+          <w:rFonts w:ascii="Consolas" w:hAnsi="Consolas"/>
+        </w:rPr>
+        <w:t xml:space="preserve"> </w:t>
+      </w:r>
+      <w:hyperlink r:id="rId28" w:history="1">
+        <w:r>
+          <w:rPr>
+            <w:rStyle w:val="Hyperlink"/>
+            <w:rFonts w:ascii="Consolas" w:hAnsi="Consolas"/>
+          </w:rPr>
+          <w:t>https://www.npmjs.com/package/ngx-toastr</w:t>
+        </w:r>
+      </w:hyperlink>
+      <w:r>
+        <w:rPr>
+          <w:rFonts w:ascii="Consolas" w:hAnsi="Consolas"/>
+        </w:rPr>
+        <w:br/>
+        <w:t xml:space="preserve">inside </w:t>
+      </w:r>
+      <w:proofErr w:type="gramStart"/>
+      <w:r>
+        <w:rPr>
+          <w:rFonts w:ascii="Consolas" w:hAnsi="Consolas"/>
+        </w:rPr>
+        <w:t>project :</w:t>
+      </w:r>
+      <w:proofErr w:type="gramEnd"/>
+      <w:r>
+        <w:rPr>
+          <w:color w:val="000000"/>
+          <w:shd w:val="clear" w:color="auto" w:fill="F7F7F7"/>
+        </w:rPr>
+        <w:t xml:space="preserve"> </w:t>
+      </w:r>
+      <w:proofErr w:type="spellStart"/>
+      <w:r>
+        <w:rPr>
+          <w:color w:val="000000"/>
+          <w:shd w:val="clear" w:color="auto" w:fill="F7F7F7"/>
+        </w:rPr>
+        <w:t>npm</w:t>
+      </w:r>
+      <w:proofErr w:type="spellEnd"/>
+      <w:r>
+        <w:rPr>
+          <w:color w:val="000000"/>
+          <w:shd w:val="clear" w:color="auto" w:fill="F7F7F7"/>
+        </w:rPr>
+        <w:t> install </w:t>
+      </w:r>
+      <w:proofErr w:type="spellStart"/>
+      <w:r>
+        <w:rPr>
+          <w:color w:val="000000"/>
+          <w:shd w:val="clear" w:color="auto" w:fill="F7F7F7"/>
+        </w:rPr>
+        <w:t>ngx-toastr</w:t>
+      </w:r>
+      <w:proofErr w:type="spellEnd"/>
+      <w:r>
+        <w:rPr>
+          <w:color w:val="000000"/>
+          <w:shd w:val="clear" w:color="auto" w:fill="F7F7F7"/>
+        </w:rPr>
+        <w:t> –save</w:t>
+      </w:r>
+    </w:p>
+    <w:p>
+      <w:pPr>
+        <w:pStyle w:val="HTMLPreformatted"/>
+        <w:textAlignment w:val="baseline"/>
+        <w:rPr>
+          <w:color w:val="000000"/>
+          <w:shd w:val="clear" w:color="auto" w:fill="F7F7F7"/>
+        </w:rPr>
+      </w:pPr>
+      <w:proofErr w:type="gramStart"/>
+      <w:r>
+        <w:rPr>
+          <w:rFonts w:ascii="Consolas" w:hAnsi="Consolas"/>
+        </w:rPr>
+        <w:t>inside</w:t>
+      </w:r>
+      <w:proofErr w:type="gramEnd"/>
+      <w:r>
+        <w:rPr>
+          <w:rFonts w:ascii="Consolas" w:hAnsi="Consolas"/>
+        </w:rPr>
+        <w:t xml:space="preserve"> project :</w:t>
+      </w:r>
+      <w:r>
+        <w:rPr>
+          <w:color w:val="000000"/>
+          <w:shd w:val="clear" w:color="auto" w:fill="F7F7F7"/>
+        </w:rPr>
+        <w:t xml:space="preserve"> </w:t>
+      </w:r>
+      <w:proofErr w:type="spellStart"/>
+      <w:r>
+        <w:rPr>
+          <w:color w:val="000000"/>
+          <w:shd w:val="clear" w:color="auto" w:fill="F7F7F7"/>
+        </w:rPr>
+        <w:t>npm</w:t>
+      </w:r>
+      <w:proofErr w:type="spellEnd"/>
+      <w:r>
+        <w:rPr>
+          <w:color w:val="000000"/>
+          <w:shd w:val="clear" w:color="auto" w:fill="F7F7F7"/>
+        </w:rPr>
+        <w:t> install @angular/animations </w:t>
+      </w:r>
+      <w:r>
+        <w:rPr>
+          <w:color w:val="000000"/>
+          <w:shd w:val="clear" w:color="auto" w:fill="F7F7F7"/>
+        </w:rPr>
+        <w:t>–</w:t>
+      </w:r>
+      <w:r>
+        <w:rPr>
+          <w:color w:val="000000"/>
+          <w:shd w:val="clear" w:color="auto" w:fill="F7F7F7"/>
+        </w:rPr>
+        <w:t>save</w:t>
+      </w:r>
+    </w:p>
+    <w:p>
+      <w:pPr>
+        <w:pStyle w:val="HTMLPreformatted"/>
+        <w:textAlignment w:val="baseline"/>
+        <w:rPr>
+          <w:rFonts w:ascii="Arial" w:hAnsi="Arial" w:cs="Arial"/>
+          <w:color w:val="333333"/>
+        </w:rPr>
+      </w:pPr>
+      <w:proofErr w:type="spellStart"/>
+      <w:proofErr w:type="gramStart"/>
+      <w:r>
+        <w:rPr>
+          <w:rFonts w:ascii="Arial" w:hAnsi="Arial" w:cs="Arial"/>
+          <w:color w:val="333333"/>
+        </w:rPr>
+        <w:t>angular.json</w:t>
+      </w:r>
+      <w:proofErr w:type="spellEnd"/>
+      <w:proofErr w:type="gramEnd"/>
+      <w:r>
+        <w:rPr>
+          <w:rFonts w:ascii="Arial" w:hAnsi="Arial" w:cs="Arial"/>
+          <w:color w:val="333333"/>
+        </w:rPr>
+        <w:t xml:space="preserve"> inside:</w:t>
+      </w:r>
+    </w:p>
+    <w:p>
+      <w:pPr>
+        <w:pStyle w:val="HTMLPreformatted"/>
+        <w:textAlignment w:val="baseline"/>
+        <w:rPr>
+          <w:rFonts w:ascii="Arial" w:hAnsi="Arial" w:cs="Arial"/>
+          <w:color w:val="333333"/>
+        </w:rPr>
+      </w:pPr>
+    </w:p>
+    <w:p>
+      <w:pPr>
+        <w:pStyle w:val="HTMLPreformatted"/>
+        <w:shd w:val="clear" w:color="auto" w:fill="F7F7F7"/>
+        <w:spacing w:after="360"/>
+        <w:rPr>
+          <w:rStyle w:val="punctuation"/>
+          <w:color w:val="000000"/>
+          <w:shd w:val="clear" w:color="auto" w:fill="F7F7F7"/>
+        </w:rPr>
+      </w:pPr>
+      <w:r>
+        <w:rPr>
+          <w:rStyle w:val="punctuation"/>
+          <w:color w:val="DD1144"/>
+        </w:rPr>
+        <w:t>"</w:t>
+      </w:r>
+      <w:proofErr w:type="gramStart"/>
+      <w:r>
+        <w:rPr>
+          <w:rStyle w:val="string"/>
+          <w:rFonts w:eastAsiaTheme="majorEastAsia"/>
+          <w:color w:val="DD1144"/>
+        </w:rPr>
+        <w:t>styles</w:t>
+      </w:r>
+      <w:proofErr w:type="gramEnd"/>
+      <w:r>
+        <w:rPr>
+          <w:rStyle w:val="punctuation"/>
+          <w:color w:val="DD1144"/>
+        </w:rPr>
+        <w:t>"</w:t>
+      </w:r>
+      <w:r>
+        <w:rPr>
+          <w:rStyle w:val="source"/>
+          <w:color w:val="000000"/>
+        </w:rPr>
+        <w:t>: </w:t>
+      </w:r>
+      <w:r>
+        <w:rPr>
+          <w:rStyle w:val="meta"/>
+          <w:color w:val="000000"/>
+        </w:rPr>
+        <w:t>[ </w:t>
+      </w:r>
+      <w:r>
+        <w:rPr>
+          <w:rStyle w:val="meta"/>
+          <w:color w:val="000000"/>
+        </w:rPr>
+        <w:br/>
+      </w:r>
+      <w:r>
+        <w:rPr>
+          <w:rStyle w:val="punctuation"/>
+          <w:color w:val="DD1144"/>
+        </w:rPr>
+        <w:t>"</w:t>
+      </w:r>
+      <w:r>
+        <w:rPr>
+          <w:rStyle w:val="string"/>
+          <w:rFonts w:eastAsiaTheme="majorEastAsia"/>
+          <w:color w:val="DD1144"/>
+        </w:rPr>
+        <w:t>styles.scss</w:t>
+      </w:r>
+      <w:r>
+        <w:rPr>
+          <w:rStyle w:val="punctuation"/>
+          <w:color w:val="DD1144"/>
+        </w:rPr>
+        <w:t>"</w:t>
+      </w:r>
+      <w:r>
+        <w:rPr>
+          <w:rStyle w:val="punctuation"/>
+          <w:color w:val="000000"/>
+        </w:rPr>
+        <w:t>,</w:t>
+      </w:r>
+      <w:r>
+        <w:rPr>
+          <w:rStyle w:val="punctuation"/>
+          <w:color w:val="DD1144"/>
+        </w:rPr>
+        <w:t>"</w:t>
+      </w:r>
+      <w:r>
+        <w:rPr>
+          <w:rStyle w:val="string"/>
+          <w:rFonts w:eastAsiaTheme="majorEastAsia"/>
+          <w:color w:val="DD1144"/>
+        </w:rPr>
+        <w:t>node_modules/ngx</w:t>
+      </w:r>
+      <w:r>
+        <w:rPr>
+          <w:rStyle w:val="string"/>
+          <w:rFonts w:eastAsiaTheme="majorEastAsia"/>
+          <w:color w:val="DD1144"/>
+        </w:rPr>
+        <w:t>toastr/toastr.css</w:t>
+      </w:r>
+      <w:r>
+        <w:rPr>
+          <w:rStyle w:val="punctuation"/>
+          <w:color w:val="DD1144"/>
+        </w:rPr>
+        <w:t>"</w:t>
+      </w:r>
+      <w:r>
+        <w:rPr>
+          <w:rStyle w:val="meta"/>
+          <w:color w:val="000000"/>
+        </w:rPr>
+        <w:t> </w:t>
+      </w:r>
+      <w:r>
+        <w:rPr>
+          <w:rStyle w:val="punctuation"/>
+          <w:i/>
+          <w:iCs/>
+          <w:color w:val="999988"/>
+        </w:rPr>
+        <w:t>//</w:t>
+      </w:r>
+      <w:r>
+        <w:rPr>
+          <w:rStyle w:val="comment"/>
+          <w:i/>
+          <w:iCs/>
+          <w:color w:val="999988"/>
+        </w:rPr>
+        <w:t> try adding '../' if you're using angular cli before 6</w:t>
+      </w:r>
+      <w:r>
+        <w:rPr>
+          <w:rStyle w:val="comment"/>
+          <w:i/>
+          <w:iCs/>
+          <w:color w:val="999988"/>
+        </w:rPr>
+        <w:br/>
+      </w:r>
+      <w:r>
+        <w:rPr>
+          <w:rStyle w:val="meta"/>
+          <w:color w:val="000000"/>
+        </w:rPr>
+        <w:t>]</w:t>
+      </w:r>
+      <w:r>
+        <w:rPr>
+          <w:rStyle w:val="meta"/>
+          <w:color w:val="000000"/>
+        </w:rPr>
+        <w:br/>
+      </w:r>
+      <w:proofErr w:type="spellStart"/>
+      <w:r>
+        <w:rPr>
+          <w:rStyle w:val="meta"/>
+          <w:b/>
+          <w:color w:val="000000"/>
+          <w:sz w:val="24"/>
+          <w:szCs w:val="24"/>
+        </w:rPr>
+        <w:t>AppModule</w:t>
+      </w:r>
+      <w:proofErr w:type="spellEnd"/>
+      <w:r>
+        <w:rPr>
+          <w:rStyle w:val="meta"/>
+          <w:b/>
+          <w:color w:val="000000"/>
+          <w:sz w:val="24"/>
+          <w:szCs w:val="24"/>
+        </w:rPr>
+        <w:t xml:space="preserve"> Inside:</w:t>
+      </w:r>
+      <w:r>
+        <w:rPr>
+          <w:rStyle w:val="meta"/>
+          <w:b/>
+          <w:color w:val="000000"/>
+          <w:sz w:val="24"/>
+          <w:szCs w:val="24"/>
+        </w:rPr>
+        <w:br/>
+      </w:r>
+      <w:r>
+        <w:rPr>
+          <w:rStyle w:val="keyword"/>
+          <w:b/>
+          <w:bCs/>
+          <w:color w:val="222222"/>
+          <w:shd w:val="clear" w:color="auto" w:fill="F7F7F7"/>
+        </w:rPr>
+        <w:t>import</w:t>
+      </w:r>
+      <w:r>
+        <w:rPr>
+          <w:rStyle w:val="meta"/>
+          <w:color w:val="000000"/>
+          <w:shd w:val="clear" w:color="auto" w:fill="F7F7F7"/>
+        </w:rPr>
+        <w:t> </w:t>
+      </w:r>
+      <w:r>
+        <w:rPr>
+          <w:rStyle w:val="punctuation"/>
+          <w:color w:val="000000"/>
+          <w:shd w:val="clear" w:color="auto" w:fill="F7F7F7"/>
+        </w:rPr>
+        <w:t>{</w:t>
+      </w:r>
+      <w:r>
+        <w:rPr>
+          <w:rStyle w:val="meta"/>
+          <w:color w:val="000000"/>
+          <w:shd w:val="clear" w:color="auto" w:fill="F7F7F7"/>
+        </w:rPr>
+        <w:t> </w:t>
+      </w:r>
+      <w:proofErr w:type="spellStart"/>
+      <w:r>
+        <w:rPr>
+          <w:rStyle w:val="variable"/>
+          <w:rFonts w:eastAsiaTheme="majorEastAsia"/>
+          <w:color w:val="008080"/>
+          <w:shd w:val="clear" w:color="auto" w:fill="F7F7F7"/>
+        </w:rPr>
+        <w:t>CommonModule</w:t>
+      </w:r>
+      <w:proofErr w:type="spellEnd"/>
+      <w:r>
+        <w:rPr>
+          <w:rStyle w:val="meta"/>
+          <w:color w:val="000000"/>
+          <w:shd w:val="clear" w:color="auto" w:fill="F7F7F7"/>
+        </w:rPr>
+        <w:t> </w:t>
+      </w:r>
+      <w:r>
+        <w:rPr>
+          <w:rStyle w:val="punctuation"/>
+          <w:color w:val="000000"/>
+          <w:shd w:val="clear" w:color="auto" w:fill="F7F7F7"/>
+        </w:rPr>
+        <w:t>}</w:t>
+      </w:r>
+      <w:r>
+        <w:rPr>
+          <w:rStyle w:val="meta"/>
+          <w:color w:val="000000"/>
+          <w:shd w:val="clear" w:color="auto" w:fill="F7F7F7"/>
+        </w:rPr>
+        <w:t> </w:t>
+      </w:r>
+      <w:r>
+        <w:rPr>
+          <w:rStyle w:val="keyword"/>
+          <w:b/>
+          <w:bCs/>
+          <w:color w:val="222222"/>
+          <w:shd w:val="clear" w:color="auto" w:fill="F7F7F7"/>
+        </w:rPr>
+        <w:t>from</w:t>
+      </w:r>
+      <w:r>
+        <w:rPr>
+          <w:rStyle w:val="meta"/>
+          <w:color w:val="000000"/>
+          <w:shd w:val="clear" w:color="auto" w:fill="F7F7F7"/>
+        </w:rPr>
+        <w:t> </w:t>
+      </w:r>
+      <w:r>
+        <w:rPr>
+          <w:rStyle w:val="punctuation"/>
+          <w:color w:val="DD1144"/>
+          <w:shd w:val="clear" w:color="auto" w:fill="F7F7F7"/>
+        </w:rPr>
+        <w:t>'</w:t>
+      </w:r>
+      <w:r>
+        <w:rPr>
+          <w:rStyle w:val="string"/>
+          <w:color w:val="DD1144"/>
+          <w:shd w:val="clear" w:color="auto" w:fill="F7F7F7"/>
+        </w:rPr>
+        <w:t>@angular/common</w:t>
+      </w:r>
+      <w:r>
+        <w:rPr>
+          <w:rStyle w:val="punctuation"/>
+          <w:color w:val="DD1144"/>
+          <w:shd w:val="clear" w:color="auto" w:fill="F7F7F7"/>
+        </w:rPr>
+        <w:t>'</w:t>
+      </w:r>
+      <w:r>
+        <w:rPr>
+          <w:rStyle w:val="punctuation"/>
+          <w:color w:val="000000"/>
+          <w:shd w:val="clear" w:color="auto" w:fill="F7F7F7"/>
+        </w:rPr>
+        <w:t>;</w:t>
+      </w:r>
+      <w:r>
+        <w:rPr>
+          <w:rStyle w:val="punctuation"/>
+          <w:color w:val="000000"/>
+          <w:shd w:val="clear" w:color="auto" w:fill="F7F7F7"/>
+        </w:rPr>
+        <w:br/>
+      </w:r>
+      <w:r>
+        <w:rPr>
+          <w:rStyle w:val="keyword"/>
+          <w:b/>
+          <w:bCs/>
+          <w:color w:val="222222"/>
+          <w:shd w:val="clear" w:color="auto" w:fill="F7F7F7"/>
+        </w:rPr>
+        <w:t>import</w:t>
+      </w:r>
+      <w:r>
+        <w:rPr>
+          <w:rStyle w:val="meta"/>
+          <w:color w:val="000000"/>
+          <w:shd w:val="clear" w:color="auto" w:fill="F7F7F7"/>
+        </w:rPr>
+        <w:t> </w:t>
+      </w:r>
+      <w:r>
+        <w:rPr>
+          <w:rStyle w:val="punctuation"/>
+          <w:color w:val="000000"/>
+          <w:shd w:val="clear" w:color="auto" w:fill="F7F7F7"/>
+        </w:rPr>
+        <w:t>{</w:t>
+      </w:r>
+      <w:r>
+        <w:rPr>
+          <w:rStyle w:val="meta"/>
+          <w:color w:val="000000"/>
+          <w:shd w:val="clear" w:color="auto" w:fill="F7F7F7"/>
+        </w:rPr>
+        <w:t> </w:t>
+      </w:r>
+      <w:r>
+        <w:rPr>
+          <w:rStyle w:val="variable"/>
+          <w:rFonts w:eastAsiaTheme="majorEastAsia"/>
+          <w:color w:val="008080"/>
+          <w:shd w:val="clear" w:color="auto" w:fill="F7F7F7"/>
+        </w:rPr>
+        <w:t>BrowserAnimationsModule</w:t>
+      </w:r>
+      <w:r>
+        <w:rPr>
+          <w:rStyle w:val="meta"/>
+          <w:color w:val="000000"/>
+          <w:shd w:val="clear" w:color="auto" w:fill="F7F7F7"/>
+        </w:rPr>
+        <w:t> </w:t>
+      </w:r>
+      <w:r>
+        <w:rPr>
+          <w:rStyle w:val="punctuation"/>
+          <w:color w:val="000000"/>
+          <w:shd w:val="clear" w:color="auto" w:fill="F7F7F7"/>
+        </w:rPr>
+        <w:t>}</w:t>
+      </w:r>
+      <w:r>
+        <w:rPr>
+          <w:rStyle w:val="meta"/>
+          <w:color w:val="000000"/>
+          <w:shd w:val="clear" w:color="auto" w:fill="F7F7F7"/>
+        </w:rPr>
+        <w:t> </w:t>
+      </w:r>
+      <w:r>
+        <w:rPr>
+          <w:rStyle w:val="keyword"/>
+          <w:b/>
+          <w:bCs/>
+          <w:color w:val="222222"/>
+          <w:shd w:val="clear" w:color="auto" w:fill="F7F7F7"/>
+        </w:rPr>
+        <w:t>from</w:t>
+      </w:r>
+      <w:r>
+        <w:rPr>
+          <w:rStyle w:val="meta"/>
+          <w:color w:val="000000"/>
+          <w:shd w:val="clear" w:color="auto" w:fill="F7F7F7"/>
+        </w:rPr>
+        <w:t> </w:t>
+      </w:r>
+      <w:r>
+        <w:rPr>
+          <w:rStyle w:val="punctuation"/>
+          <w:color w:val="DD1144"/>
+          <w:shd w:val="clear" w:color="auto" w:fill="F7F7F7"/>
+        </w:rPr>
+        <w:t>'</w:t>
+      </w:r>
+      <w:r>
+        <w:rPr>
+          <w:rStyle w:val="string"/>
+          <w:color w:val="DD1144"/>
+          <w:shd w:val="clear" w:color="auto" w:fill="F7F7F7"/>
+        </w:rPr>
+        <w:t>@angular/platform-browser/animations</w:t>
+      </w:r>
+      <w:r>
+        <w:rPr>
+          <w:rStyle w:val="punctuation"/>
+          <w:color w:val="DD1144"/>
+          <w:shd w:val="clear" w:color="auto" w:fill="F7F7F7"/>
+        </w:rPr>
+        <w:t>'</w:t>
+      </w:r>
+      <w:r>
+        <w:rPr>
+          <w:rStyle w:val="punctuation"/>
+          <w:color w:val="000000"/>
+          <w:shd w:val="clear" w:color="auto" w:fill="F7F7F7"/>
+        </w:rPr>
+        <w:t>;</w:t>
+      </w:r>
+      <w:r>
+        <w:rPr>
+          <w:rStyle w:val="punctuation"/>
+          <w:color w:val="000000"/>
+          <w:shd w:val="clear" w:color="auto" w:fill="F7F7F7"/>
+        </w:rPr>
+        <w:br/>
+      </w:r>
+      <w:r>
+        <w:rPr>
+          <w:rStyle w:val="keyword"/>
+          <w:b/>
+          <w:bCs/>
+          <w:color w:val="222222"/>
+          <w:shd w:val="clear" w:color="auto" w:fill="F7F7F7"/>
+        </w:rPr>
+        <w:t>import</w:t>
+      </w:r>
+      <w:r>
+        <w:rPr>
+          <w:rStyle w:val="meta"/>
+          <w:color w:val="000000"/>
+          <w:shd w:val="clear" w:color="auto" w:fill="F7F7F7"/>
+        </w:rPr>
+        <w:t> </w:t>
+      </w:r>
+      <w:r>
+        <w:rPr>
+          <w:rStyle w:val="punctuation"/>
+          <w:color w:val="000000"/>
+          <w:shd w:val="clear" w:color="auto" w:fill="F7F7F7"/>
+        </w:rPr>
+        <w:t>{</w:t>
+      </w:r>
+      <w:r>
+        <w:rPr>
+          <w:rStyle w:val="meta"/>
+          <w:color w:val="000000"/>
+          <w:shd w:val="clear" w:color="auto" w:fill="F7F7F7"/>
+        </w:rPr>
+        <w:t> </w:t>
+      </w:r>
+      <w:proofErr w:type="spellStart"/>
+      <w:r>
+        <w:rPr>
+          <w:rStyle w:val="variable"/>
+          <w:rFonts w:eastAsiaTheme="majorEastAsia"/>
+          <w:color w:val="008080"/>
+          <w:shd w:val="clear" w:color="auto" w:fill="F7F7F7"/>
+        </w:rPr>
+        <w:t>ToastrModule</w:t>
+      </w:r>
+      <w:proofErr w:type="spellEnd"/>
+      <w:r>
+        <w:rPr>
+          <w:rStyle w:val="meta"/>
+          <w:color w:val="000000"/>
+          <w:shd w:val="clear" w:color="auto" w:fill="F7F7F7"/>
+        </w:rPr>
+        <w:t> </w:t>
+      </w:r>
+      <w:r>
+        <w:rPr>
+          <w:rStyle w:val="punctuation"/>
+          <w:color w:val="000000"/>
+          <w:shd w:val="clear" w:color="auto" w:fill="F7F7F7"/>
+        </w:rPr>
+        <w:t>}</w:t>
+      </w:r>
+      <w:r>
+        <w:rPr>
+          <w:rStyle w:val="meta"/>
+          <w:color w:val="000000"/>
+          <w:shd w:val="clear" w:color="auto" w:fill="F7F7F7"/>
+        </w:rPr>
+        <w:t> </w:t>
+      </w:r>
+      <w:r>
+        <w:rPr>
+          <w:rStyle w:val="keyword"/>
+          <w:b/>
+          <w:bCs/>
+          <w:color w:val="222222"/>
+          <w:shd w:val="clear" w:color="auto" w:fill="F7F7F7"/>
+        </w:rPr>
+        <w:t>from</w:t>
+      </w:r>
+      <w:r>
+        <w:rPr>
+          <w:rStyle w:val="meta"/>
+          <w:color w:val="000000"/>
+          <w:shd w:val="clear" w:color="auto" w:fill="F7F7F7"/>
+        </w:rPr>
+        <w:t> </w:t>
+      </w:r>
+      <w:r>
+        <w:rPr>
+          <w:rStyle w:val="punctuation"/>
+          <w:color w:val="DD1144"/>
+          <w:shd w:val="clear" w:color="auto" w:fill="F7F7F7"/>
+        </w:rPr>
+        <w:t>'</w:t>
+      </w:r>
+      <w:proofErr w:type="spellStart"/>
+      <w:r>
+        <w:rPr>
+          <w:rStyle w:val="string"/>
+          <w:color w:val="DD1144"/>
+          <w:shd w:val="clear" w:color="auto" w:fill="F7F7F7"/>
+        </w:rPr>
+        <w:t>ngx-toastr</w:t>
+      </w:r>
+      <w:proofErr w:type="spellEnd"/>
+      <w:r>
+        <w:rPr>
+          <w:rStyle w:val="punctuation"/>
+          <w:color w:val="DD1144"/>
+          <w:shd w:val="clear" w:color="auto" w:fill="F7F7F7"/>
+        </w:rPr>
+        <w:t>'</w:t>
+      </w:r>
+      <w:r>
+        <w:rPr>
+          <w:rStyle w:val="punctuation"/>
+          <w:color w:val="000000"/>
+          <w:shd w:val="clear" w:color="auto" w:fill="F7F7F7"/>
+        </w:rPr>
+        <w:t>;</w:t>
+      </w:r>
+    </w:p>
+    <w:p>
+      <w:pPr>
+        <w:pStyle w:val="HTMLPreformatted"/>
+        <w:shd w:val="clear" w:color="auto" w:fill="F7F7F7"/>
+        <w:spacing w:after="360"/>
+        <w:rPr>
+          <w:color w:val="000000"/>
+          <w:sz w:val="24"/>
+          <w:szCs w:val="24"/>
+        </w:rPr>
+      </w:pPr>
+      <w:proofErr w:type="gramStart"/>
+      <w:r>
+        <w:rPr>
+          <w:rStyle w:val="punctuation"/>
+          <w:color w:val="000000"/>
+          <w:sz w:val="24"/>
+          <w:szCs w:val="24"/>
+        </w:rPr>
+        <w:t>@</w:t>
+      </w:r>
+      <w:proofErr w:type="spellStart"/>
+      <w:r>
+        <w:rPr>
+          <w:rStyle w:val="entity"/>
+          <w:color w:val="990000"/>
+          <w:sz w:val="24"/>
+          <w:szCs w:val="24"/>
+        </w:rPr>
+        <w:t>NgModule</w:t>
+      </w:r>
+      <w:proofErr w:type="spellEnd"/>
+      <w:r>
+        <w:rPr>
+          <w:rStyle w:val="meta"/>
+          <w:rFonts w:eastAsiaTheme="majorEastAsia"/>
+          <w:color w:val="000000"/>
+          <w:sz w:val="24"/>
+          <w:szCs w:val="24"/>
+        </w:rPr>
+        <w:t>(</w:t>
+      </w:r>
+      <w:proofErr w:type="gramEnd"/>
+      <w:r>
+        <w:rPr>
+          <w:rStyle w:val="punctuation"/>
+          <w:color w:val="000000"/>
+          <w:sz w:val="24"/>
+          <w:szCs w:val="24"/>
+        </w:rPr>
+        <w:t>{</w:t>
+      </w:r>
+      <w:r>
+        <w:rPr>
+          <w:color w:val="000000"/>
+          <w:sz w:val="24"/>
+          <w:szCs w:val="24"/>
+        </w:rPr>
+        <w:br/>
+      </w:r>
+      <w:r>
+        <w:rPr>
+          <w:rStyle w:val="meta"/>
+          <w:rFonts w:eastAsiaTheme="majorEastAsia"/>
+          <w:color w:val="000000"/>
+          <w:sz w:val="24"/>
+          <w:szCs w:val="24"/>
+        </w:rPr>
+        <w:t>imports</w:t>
+      </w:r>
+      <w:r>
+        <w:rPr>
+          <w:rStyle w:val="punctuation"/>
+          <w:color w:val="000000"/>
+          <w:sz w:val="24"/>
+          <w:szCs w:val="24"/>
+        </w:rPr>
+        <w:t>:</w:t>
+      </w:r>
+      <w:r>
+        <w:rPr>
+          <w:rStyle w:val="meta"/>
+          <w:rFonts w:eastAsiaTheme="majorEastAsia"/>
+          <w:color w:val="000000"/>
+          <w:sz w:val="24"/>
+          <w:szCs w:val="24"/>
+        </w:rPr>
+        <w:t> [</w:t>
+      </w:r>
+      <w:r>
+        <w:rPr>
+          <w:color w:val="000000"/>
+          <w:sz w:val="24"/>
+          <w:szCs w:val="24"/>
+        </w:rPr>
+        <w:br/>
+      </w:r>
+      <w:proofErr w:type="spellStart"/>
+      <w:r>
+        <w:rPr>
+          <w:rStyle w:val="variable"/>
+          <w:color w:val="008080"/>
+          <w:sz w:val="24"/>
+          <w:szCs w:val="24"/>
+        </w:rPr>
+        <w:t>CommonModule</w:t>
+      </w:r>
+      <w:proofErr w:type="spellEnd"/>
+      <w:r>
+        <w:rPr>
+          <w:rStyle w:val="punctuation"/>
+          <w:color w:val="000000"/>
+          <w:sz w:val="24"/>
+          <w:szCs w:val="24"/>
+        </w:rPr>
+        <w:t>,</w:t>
+      </w:r>
+      <w:r>
+        <w:rPr>
+          <w:color w:val="000000"/>
+          <w:sz w:val="24"/>
+          <w:szCs w:val="24"/>
+        </w:rPr>
+        <w:br/>
+      </w:r>
+      <w:proofErr w:type="spellStart"/>
+      <w:r>
+        <w:rPr>
+          <w:rStyle w:val="variable"/>
+          <w:color w:val="008080"/>
+          <w:sz w:val="24"/>
+          <w:szCs w:val="24"/>
+        </w:rPr>
+        <w:t>BrowserAnimationsModule</w:t>
+      </w:r>
+      <w:proofErr w:type="spellEnd"/>
+      <w:r>
+        <w:rPr>
+          <w:rStyle w:val="punctuation"/>
+          <w:color w:val="000000"/>
+          <w:sz w:val="24"/>
+          <w:szCs w:val="24"/>
+        </w:rPr>
+        <w:t>,</w:t>
+      </w:r>
+      <w:r>
+        <w:rPr>
+          <w:rStyle w:val="meta"/>
+          <w:rFonts w:eastAsiaTheme="majorEastAsia"/>
+          <w:color w:val="000000"/>
+          <w:sz w:val="24"/>
+          <w:szCs w:val="24"/>
+        </w:rPr>
+        <w:t> </w:t>
+      </w:r>
+      <w:r>
+        <w:rPr>
+          <w:rStyle w:val="punctuation"/>
+          <w:i/>
+          <w:iCs/>
+          <w:color w:val="999988"/>
+          <w:sz w:val="24"/>
+          <w:szCs w:val="24"/>
+        </w:rPr>
+        <w:t>//</w:t>
+      </w:r>
+      <w:r>
+        <w:rPr>
+          <w:rStyle w:val="comment"/>
+          <w:i/>
+          <w:iCs/>
+          <w:color w:val="999988"/>
+          <w:sz w:val="24"/>
+          <w:szCs w:val="24"/>
+        </w:rPr>
+        <w:t> required animations module</w:t>
+      </w:r>
+      <w:r>
+        <w:rPr>
+          <w:color w:val="000000"/>
+          <w:sz w:val="24"/>
+          <w:szCs w:val="24"/>
+        </w:rPr>
+        <w:br/>
+      </w:r>
+      <w:proofErr w:type="spellStart"/>
+      <w:r>
+        <w:rPr>
+          <w:rStyle w:val="variable"/>
+          <w:color w:val="008080"/>
+          <w:sz w:val="24"/>
+          <w:szCs w:val="24"/>
+        </w:rPr>
+        <w:t>ToastrModule</w:t>
+      </w:r>
+      <w:r>
+        <w:rPr>
+          <w:rStyle w:val="punctuation"/>
+          <w:color w:val="000000"/>
+          <w:sz w:val="24"/>
+          <w:szCs w:val="24"/>
+        </w:rPr>
+        <w:t>.</w:t>
+      </w:r>
+      <w:r>
+        <w:rPr>
+          <w:rStyle w:val="entity"/>
+          <w:color w:val="990000"/>
+          <w:sz w:val="24"/>
+          <w:szCs w:val="24"/>
+        </w:rPr>
+        <w:t>forRoot</w:t>
+      </w:r>
+      <w:proofErr w:type="spellEnd"/>
+      <w:r>
+        <w:rPr>
+          <w:rStyle w:val="meta"/>
+          <w:rFonts w:eastAsiaTheme="majorEastAsia"/>
+          <w:color w:val="000000"/>
+          <w:sz w:val="24"/>
+          <w:szCs w:val="24"/>
+        </w:rPr>
+        <w:t>()</w:t>
+      </w:r>
+      <w:r>
+        <w:rPr>
+          <w:rStyle w:val="punctuation"/>
+          <w:color w:val="000000"/>
+          <w:sz w:val="24"/>
+          <w:szCs w:val="24"/>
+        </w:rPr>
+        <w:t>,</w:t>
+      </w:r>
+      <w:r>
+        <w:rPr>
+          <w:rStyle w:val="meta"/>
+          <w:rFonts w:eastAsiaTheme="majorEastAsia"/>
+          <w:color w:val="000000"/>
+          <w:sz w:val="24"/>
+          <w:szCs w:val="24"/>
+        </w:rPr>
+        <w:t> </w:t>
+      </w:r>
+      <w:r>
+        <w:rPr>
+          <w:rStyle w:val="punctuation"/>
+          <w:i/>
+          <w:iCs/>
+          <w:color w:val="999988"/>
+          <w:sz w:val="24"/>
+          <w:szCs w:val="24"/>
+        </w:rPr>
+        <w:t>//</w:t>
+      </w:r>
+      <w:r>
+        <w:rPr>
+          <w:rStyle w:val="comment"/>
+          <w:i/>
+          <w:iCs/>
+          <w:color w:val="999988"/>
+          <w:sz w:val="24"/>
+          <w:szCs w:val="24"/>
+        </w:rPr>
+        <w:t> </w:t>
+      </w:r>
+      <w:proofErr w:type="spellStart"/>
+      <w:r>
+        <w:rPr>
+          <w:rStyle w:val="comment"/>
+          <w:i/>
+          <w:iCs/>
+          <w:color w:val="999988"/>
+          <w:sz w:val="24"/>
+          <w:szCs w:val="24"/>
+        </w:rPr>
+        <w:t>ToastrModule</w:t>
+      </w:r>
+      <w:proofErr w:type="spellEnd"/>
+      <w:r>
+        <w:rPr>
+          <w:rStyle w:val="comment"/>
+          <w:i/>
+          <w:iCs/>
+          <w:color w:val="999988"/>
+          <w:sz w:val="24"/>
+          <w:szCs w:val="24"/>
+        </w:rPr>
+        <w:t> added</w:t>
+      </w:r>
+      <w:r>
+        <w:rPr>
+          <w:color w:val="000000"/>
+          <w:sz w:val="24"/>
+          <w:szCs w:val="24"/>
+        </w:rPr>
+        <w:br/>
+      </w:r>
+      <w:r>
+        <w:rPr>
+          <w:rStyle w:val="meta"/>
+          <w:rFonts w:eastAsiaTheme="majorEastAsia"/>
+          <w:color w:val="000000"/>
+          <w:sz w:val="24"/>
+          <w:szCs w:val="24"/>
+        </w:rPr>
+        <w:t>]</w:t>
+      </w:r>
+    </w:p>
+    <w:p>
+      <w:pPr>
+        <w:pStyle w:val="HTMLPreformatted"/>
+        <w:textAlignment w:val="baseline"/>
+        <w:rPr>
+          <w:rFonts w:ascii="Consolas" w:hAnsi="Consolas"/>
+          <w:b/>
+          <w:color w:val="FF0000"/>
+          <w:sz w:val="24"/>
+          <w:szCs w:val="24"/>
+        </w:rPr>
+      </w:pPr>
+      <w:r>
+        <w:rPr>
+          <w:rFonts w:ascii="Consolas" w:hAnsi="Consolas"/>
+          <w:b/>
+          <w:color w:val="FF0000"/>
+          <w:sz w:val="24"/>
+          <w:szCs w:val="24"/>
+        </w:rPr>
+        <w:t>Which Component You Need</w:t>
+      </w:r>
+    </w:p>
+    <w:p>
+      <w:pPr>
+        <w:pStyle w:val="HTMLPreformatted"/>
+        <w:textAlignment w:val="baseline"/>
+        <w:rPr>
+          <w:rStyle w:val="punctuation"/>
+          <w:color w:val="000000"/>
+          <w:shd w:val="clear" w:color="auto" w:fill="F7F7F7"/>
+        </w:rPr>
+      </w:pPr>
+      <w:proofErr w:type="gramStart"/>
+      <w:r>
+        <w:rPr>
+          <w:rStyle w:val="keyword"/>
+          <w:b/>
+          <w:bCs/>
+          <w:color w:val="222222"/>
+          <w:shd w:val="clear" w:color="auto" w:fill="F7F7F7"/>
+        </w:rPr>
+        <w:t>import</w:t>
+      </w:r>
+      <w:proofErr w:type="gramEnd"/>
+      <w:r>
+        <w:rPr>
+          <w:rStyle w:val="meta"/>
+          <w:color w:val="000000"/>
+          <w:shd w:val="clear" w:color="auto" w:fill="F7F7F7"/>
+        </w:rPr>
+        <w:t> </w:t>
+      </w:r>
+      <w:r>
+        <w:rPr>
+          <w:rStyle w:val="punctuation"/>
+          <w:color w:val="000000"/>
+          <w:shd w:val="clear" w:color="auto" w:fill="F7F7F7"/>
+        </w:rPr>
+        <w:t>{</w:t>
+      </w:r>
+      <w:r>
+        <w:rPr>
+          <w:rStyle w:val="meta"/>
+          <w:color w:val="000000"/>
+          <w:shd w:val="clear" w:color="auto" w:fill="F7F7F7"/>
+        </w:rPr>
+        <w:t> </w:t>
+      </w:r>
+      <w:proofErr w:type="spellStart"/>
+      <w:r>
+        <w:rPr>
+          <w:rStyle w:val="variable"/>
+          <w:rFonts w:eastAsiaTheme="majorEastAsia"/>
+          <w:color w:val="008080"/>
+          <w:shd w:val="clear" w:color="auto" w:fill="F7F7F7"/>
+        </w:rPr>
+        <w:t>ToastrService</w:t>
+      </w:r>
+      <w:proofErr w:type="spellEnd"/>
+      <w:r>
+        <w:rPr>
+          <w:rStyle w:val="meta"/>
+          <w:color w:val="000000"/>
+          <w:shd w:val="clear" w:color="auto" w:fill="F7F7F7"/>
+        </w:rPr>
+        <w:t> </w:t>
+      </w:r>
+      <w:r>
+        <w:rPr>
+          <w:rStyle w:val="punctuation"/>
+          <w:color w:val="000000"/>
+          <w:shd w:val="clear" w:color="auto" w:fill="F7F7F7"/>
+        </w:rPr>
+        <w:t>}</w:t>
+      </w:r>
+      <w:r>
+        <w:rPr>
+          <w:rStyle w:val="meta"/>
+          <w:color w:val="000000"/>
+          <w:shd w:val="clear" w:color="auto" w:fill="F7F7F7"/>
+        </w:rPr>
+        <w:t> </w:t>
+      </w:r>
+      <w:r>
+        <w:rPr>
+          <w:rStyle w:val="keyword"/>
+          <w:b/>
+          <w:bCs/>
+          <w:color w:val="222222"/>
+          <w:shd w:val="clear" w:color="auto" w:fill="F7F7F7"/>
+        </w:rPr>
+        <w:t>from</w:t>
+      </w:r>
+      <w:r>
+        <w:rPr>
+          <w:rStyle w:val="meta"/>
+          <w:color w:val="000000"/>
+          <w:shd w:val="clear" w:color="auto" w:fill="F7F7F7"/>
+        </w:rPr>
+        <w:t> </w:t>
+      </w:r>
+      <w:r>
+        <w:rPr>
+          <w:rStyle w:val="punctuation"/>
+          <w:color w:val="DD1144"/>
+          <w:shd w:val="clear" w:color="auto" w:fill="F7F7F7"/>
+        </w:rPr>
+        <w:t>'</w:t>
+      </w:r>
+      <w:proofErr w:type="spellStart"/>
+      <w:r>
+        <w:rPr>
+          <w:rStyle w:val="string"/>
+          <w:color w:val="DD1144"/>
+          <w:shd w:val="clear" w:color="auto" w:fill="F7F7F7"/>
+        </w:rPr>
+        <w:t>ngx-toastr</w:t>
+      </w:r>
+      <w:proofErr w:type="spellEnd"/>
+      <w:r>
+        <w:rPr>
+          <w:rStyle w:val="punctuation"/>
+          <w:color w:val="DD1144"/>
+          <w:shd w:val="clear" w:color="auto" w:fill="F7F7F7"/>
+        </w:rPr>
+        <w:t>'</w:t>
+      </w:r>
+      <w:r>
+        <w:rPr>
+          <w:rStyle w:val="punctuation"/>
+          <w:color w:val="000000"/>
+          <w:shd w:val="clear" w:color="auto" w:fill="F7F7F7"/>
+        </w:rPr>
+        <w:t>;</w:t>
+      </w:r>
+    </w:p>
+    <w:p>
+      <w:pPr>
+        <w:pStyle w:val="HTMLPreformatted"/>
+        <w:textAlignment w:val="baseline"/>
+        <w:rPr>
+          <w:rStyle w:val="punctuation"/>
+          <w:color w:val="000000"/>
+          <w:shd w:val="clear" w:color="auto" w:fill="F7F7F7"/>
+        </w:rPr>
+      </w:pPr>
+    </w:p>
+    <w:p>
+      <w:pPr>
+        <w:pStyle w:val="HTMLPreformatted"/>
+        <w:shd w:val="clear" w:color="auto" w:fill="F7F7F7"/>
+        <w:spacing w:after="360"/>
+        <w:rPr>
+          <w:rStyle w:val="punctuation"/>
+          <w:color w:val="000000"/>
+          <w:sz w:val="24"/>
+          <w:szCs w:val="24"/>
+        </w:rPr>
+      </w:pPr>
+      <w:proofErr w:type="gramStart"/>
+      <w:r>
+        <w:rPr>
+          <w:rStyle w:val="keyword"/>
+          <w:b/>
+          <w:bCs/>
+          <w:color w:val="222222"/>
+          <w:sz w:val="24"/>
+          <w:szCs w:val="24"/>
+        </w:rPr>
+        <w:t>export</w:t>
+      </w:r>
+      <w:proofErr w:type="gramEnd"/>
+      <w:r>
+        <w:rPr>
+          <w:rStyle w:val="meta"/>
+          <w:rFonts w:eastAsiaTheme="majorEastAsia"/>
+          <w:color w:val="000000"/>
+          <w:sz w:val="24"/>
+          <w:szCs w:val="24"/>
+        </w:rPr>
+        <w:t> </w:t>
+      </w:r>
+      <w:r>
+        <w:rPr>
+          <w:rStyle w:val="storage"/>
+          <w:color w:val="222222"/>
+          <w:sz w:val="24"/>
+          <w:szCs w:val="24"/>
+        </w:rPr>
+        <w:t>class</w:t>
+      </w:r>
+      <w:r>
+        <w:rPr>
+          <w:rStyle w:val="meta"/>
+          <w:rFonts w:eastAsiaTheme="majorEastAsia"/>
+          <w:color w:val="000000"/>
+          <w:sz w:val="24"/>
+          <w:szCs w:val="24"/>
+        </w:rPr>
+        <w:t> </w:t>
+      </w:r>
+      <w:proofErr w:type="spellStart"/>
+      <w:r>
+        <w:rPr>
+          <w:rStyle w:val="entity"/>
+          <w:color w:val="606AA1"/>
+          <w:sz w:val="24"/>
+          <w:szCs w:val="24"/>
+          <w:u w:val="single"/>
+        </w:rPr>
+        <w:t>YourComponent</w:t>
+      </w:r>
+      <w:proofErr w:type="spellEnd"/>
+      <w:r>
+        <w:rPr>
+          <w:rStyle w:val="meta"/>
+          <w:rFonts w:eastAsiaTheme="majorEastAsia"/>
+          <w:color w:val="000000"/>
+          <w:sz w:val="24"/>
+          <w:szCs w:val="24"/>
+        </w:rPr>
+        <w:t> </w:t>
+      </w:r>
+      <w:r>
+        <w:rPr>
+          <w:rStyle w:val="punctuation"/>
+          <w:color w:val="000000"/>
+          <w:sz w:val="24"/>
+          <w:szCs w:val="24"/>
+        </w:rPr>
+        <w:t>{</w:t>
+      </w:r>
+      <w:r>
+        <w:rPr>
+          <w:color w:val="000000"/>
+          <w:sz w:val="24"/>
+          <w:szCs w:val="24"/>
+        </w:rPr>
+        <w:br/>
+      </w:r>
+      <w:r>
+        <w:rPr>
+          <w:rStyle w:val="storage"/>
+          <w:color w:val="222222"/>
+          <w:sz w:val="24"/>
+          <w:szCs w:val="24"/>
+        </w:rPr>
+        <w:t>constructor</w:t>
+      </w:r>
+      <w:r>
+        <w:rPr>
+          <w:rStyle w:val="punctuation"/>
+          <w:color w:val="000000"/>
+          <w:sz w:val="24"/>
+          <w:szCs w:val="24"/>
+        </w:rPr>
+        <w:t>(</w:t>
+      </w:r>
+      <w:r>
+        <w:rPr>
+          <w:rStyle w:val="storage"/>
+          <w:color w:val="222222"/>
+          <w:sz w:val="24"/>
+          <w:szCs w:val="24"/>
+        </w:rPr>
+        <w:t>private</w:t>
+      </w:r>
+      <w:r>
+        <w:rPr>
+          <w:rStyle w:val="meta"/>
+          <w:rFonts w:eastAsiaTheme="majorEastAsia"/>
+          <w:color w:val="000000"/>
+          <w:sz w:val="24"/>
+          <w:szCs w:val="24"/>
+        </w:rPr>
+        <w:t> </w:t>
+      </w:r>
+      <w:proofErr w:type="spellStart"/>
+      <w:r>
+        <w:rPr>
+          <w:rStyle w:val="variable"/>
+          <w:color w:val="008080"/>
+          <w:sz w:val="24"/>
+          <w:szCs w:val="24"/>
+        </w:rPr>
+        <w:t>toastr</w:t>
+      </w:r>
+      <w:proofErr w:type="spellEnd"/>
+      <w:r>
+        <w:rPr>
+          <w:rStyle w:val="keyword"/>
+          <w:b/>
+          <w:bCs/>
+          <w:color w:val="222222"/>
+          <w:sz w:val="24"/>
+          <w:szCs w:val="24"/>
+        </w:rPr>
+        <w:t>:</w:t>
+      </w:r>
+      <w:r>
+        <w:rPr>
+          <w:rStyle w:val="meta"/>
+          <w:rFonts w:eastAsiaTheme="majorEastAsia"/>
+          <w:color w:val="000000"/>
+          <w:sz w:val="24"/>
+          <w:szCs w:val="24"/>
+        </w:rPr>
+        <w:t> </w:t>
+      </w:r>
+      <w:proofErr w:type="spellStart"/>
+      <w:r>
+        <w:rPr>
+          <w:rStyle w:val="entity"/>
+          <w:color w:val="000000"/>
+          <w:sz w:val="24"/>
+          <w:szCs w:val="24"/>
+        </w:rPr>
+        <w:t>ToastrService</w:t>
+      </w:r>
+      <w:proofErr w:type="spellEnd"/>
+      <w:r>
+        <w:rPr>
+          <w:rStyle w:val="punctuation"/>
+          <w:color w:val="000000"/>
+          <w:sz w:val="24"/>
+          <w:szCs w:val="24"/>
+        </w:rPr>
+        <w:t>)</w:t>
+      </w:r>
+      <w:r>
+        <w:rPr>
+          <w:rStyle w:val="meta"/>
+          <w:rFonts w:eastAsiaTheme="majorEastAsia"/>
+          <w:color w:val="000000"/>
+          <w:sz w:val="24"/>
+          <w:szCs w:val="24"/>
+        </w:rPr>
+        <w:t> </w:t>
+      </w:r>
+      <w:r>
+        <w:rPr>
+          <w:rStyle w:val="punctuation"/>
+          <w:color w:val="000000"/>
+          <w:sz w:val="24"/>
+          <w:szCs w:val="24"/>
+        </w:rPr>
+        <w:t>{}</w:t>
+      </w:r>
+    </w:p>
+    <w:p>
+      <w:pPr>
+        <w:pStyle w:val="HTMLPreformatted"/>
+        <w:shd w:val="clear" w:color="auto" w:fill="F7F7F7"/>
+        <w:spacing w:after="360"/>
+        <w:rPr>
+          <w:color w:val="000000"/>
+          <w:sz w:val="24"/>
+          <w:szCs w:val="24"/>
+        </w:rPr>
+      </w:pPr>
+      <w:r>
+        <w:rPr>
+          <w:rStyle w:val="punctuation"/>
+          <w:b/>
+          <w:color w:val="FF0000"/>
+          <w:sz w:val="24"/>
+          <w:szCs w:val="24"/>
+        </w:rPr>
+        <w:t>Use any method Name</w:t>
+      </w:r>
+      <w:r>
+        <w:rPr>
+          <w:rStyle w:val="punctuation"/>
+          <w:color w:val="000000"/>
+          <w:sz w:val="24"/>
+          <w:szCs w:val="24"/>
+        </w:rPr>
+        <w:br/>
+      </w:r>
+      <w:r>
+        <w:rPr>
+          <w:rStyle w:val="meta"/>
+          <w:rFonts w:eastAsiaTheme="majorEastAsia"/>
+          <w:color w:val="000000"/>
+          <w:sz w:val="24"/>
+          <w:szCs w:val="24"/>
+        </w:rPr>
+        <w:t> </w:t>
+      </w:r>
+      <w:proofErr w:type="spellStart"/>
+      <w:proofErr w:type="gramStart"/>
+      <w:r>
+        <w:rPr>
+          <w:rStyle w:val="meta"/>
+          <w:rFonts w:eastAsiaTheme="majorEastAsia"/>
+          <w:color w:val="990000"/>
+          <w:sz w:val="24"/>
+          <w:szCs w:val="24"/>
+        </w:rPr>
+        <w:t>showSuccess</w:t>
+      </w:r>
+      <w:proofErr w:type="spellEnd"/>
+      <w:r>
+        <w:rPr>
+          <w:rStyle w:val="punctuation"/>
+          <w:color w:val="000000"/>
+          <w:sz w:val="24"/>
+          <w:szCs w:val="24"/>
+        </w:rPr>
+        <w:t>(</w:t>
+      </w:r>
+      <w:proofErr w:type="gramEnd"/>
+      <w:r>
+        <w:rPr>
+          <w:rStyle w:val="punctuation"/>
+          <w:color w:val="000000"/>
+          <w:sz w:val="24"/>
+          <w:szCs w:val="24"/>
+        </w:rPr>
+        <w:t>)</w:t>
+      </w:r>
+      <w:r>
+        <w:rPr>
+          <w:rStyle w:val="meta"/>
+          <w:rFonts w:eastAsiaTheme="majorEastAsia"/>
+          <w:color w:val="000000"/>
+          <w:sz w:val="24"/>
+          <w:szCs w:val="24"/>
+        </w:rPr>
+        <w:t> </w:t>
+      </w:r>
+      <w:r>
+        <w:rPr>
+          <w:rStyle w:val="punctuation"/>
+          <w:color w:val="000000"/>
+          <w:sz w:val="24"/>
+          <w:szCs w:val="24"/>
+        </w:rPr>
+        <w:t>{</w:t>
+      </w:r>
+      <w:r>
+        <w:rPr>
+          <w:rStyle w:val="punctuation"/>
+          <w:color w:val="000000"/>
+          <w:sz w:val="24"/>
+          <w:szCs w:val="24"/>
+        </w:rPr>
+        <w:br/>
+      </w:r>
+      <w:proofErr w:type="spellStart"/>
+      <w:r>
+        <w:rPr>
+          <w:rStyle w:val="variable"/>
+          <w:color w:val="008080"/>
+          <w:sz w:val="24"/>
+          <w:szCs w:val="24"/>
+        </w:rPr>
+        <w:t>this</w:t>
+      </w:r>
+      <w:r>
+        <w:rPr>
+          <w:rStyle w:val="punctuation"/>
+          <w:color w:val="000000"/>
+          <w:sz w:val="24"/>
+          <w:szCs w:val="24"/>
+        </w:rPr>
+        <w:t>.</w:t>
+      </w:r>
+      <w:r>
+        <w:rPr>
+          <w:rStyle w:val="variable"/>
+          <w:color w:val="008080"/>
+          <w:sz w:val="24"/>
+          <w:szCs w:val="24"/>
+        </w:rPr>
+        <w:t>toastr</w:t>
+      </w:r>
+      <w:r>
+        <w:rPr>
+          <w:rStyle w:val="punctuation"/>
+          <w:color w:val="000000"/>
+          <w:sz w:val="24"/>
+          <w:szCs w:val="24"/>
+        </w:rPr>
+        <w:t>.</w:t>
+      </w:r>
+      <w:r>
+        <w:rPr>
+          <w:rStyle w:val="entity"/>
+          <w:color w:val="990000"/>
+          <w:sz w:val="24"/>
+          <w:szCs w:val="24"/>
+        </w:rPr>
+        <w:t>success</w:t>
+      </w:r>
+      <w:proofErr w:type="spellEnd"/>
+      <w:r>
+        <w:rPr>
+          <w:rStyle w:val="meta"/>
+          <w:rFonts w:eastAsiaTheme="majorEastAsia"/>
+          <w:color w:val="000000"/>
+          <w:sz w:val="24"/>
+          <w:szCs w:val="24"/>
+        </w:rPr>
+        <w:t>(</w:t>
+      </w:r>
+      <w:r>
+        <w:rPr>
+          <w:rStyle w:val="punctuation"/>
+          <w:color w:val="DD1144"/>
+          <w:sz w:val="24"/>
+          <w:szCs w:val="24"/>
+        </w:rPr>
+        <w:t>'</w:t>
+      </w:r>
+      <w:r>
+        <w:rPr>
+          <w:rStyle w:val="string"/>
+          <w:color w:val="DD1144"/>
+          <w:sz w:val="24"/>
+          <w:szCs w:val="24"/>
+        </w:rPr>
+        <w:t>Hello world!</w:t>
+      </w:r>
+      <w:r>
+        <w:rPr>
+          <w:rStyle w:val="punctuation"/>
+          <w:color w:val="DD1144"/>
+          <w:sz w:val="24"/>
+          <w:szCs w:val="24"/>
+        </w:rPr>
+        <w:t>'</w:t>
+      </w:r>
+      <w:r>
+        <w:rPr>
+          <w:rStyle w:val="punctuation"/>
+          <w:color w:val="000000"/>
+          <w:sz w:val="24"/>
+          <w:szCs w:val="24"/>
+        </w:rPr>
+        <w:t>,</w:t>
+      </w:r>
+      <w:r>
+        <w:rPr>
+          <w:rStyle w:val="meta"/>
+          <w:rFonts w:eastAsiaTheme="majorEastAsia"/>
+          <w:color w:val="000000"/>
+          <w:sz w:val="24"/>
+          <w:szCs w:val="24"/>
+        </w:rPr>
+        <w:t> </w:t>
+      </w:r>
+      <w:r>
+        <w:rPr>
+          <w:rStyle w:val="punctuation"/>
+          <w:color w:val="DD1144"/>
+          <w:sz w:val="24"/>
+          <w:szCs w:val="24"/>
+        </w:rPr>
+        <w:t>'</w:t>
+      </w:r>
+      <w:proofErr w:type="spellStart"/>
+      <w:r>
+        <w:rPr>
+          <w:rStyle w:val="string"/>
+          <w:color w:val="DD1144"/>
+          <w:sz w:val="24"/>
+          <w:szCs w:val="24"/>
+        </w:rPr>
+        <w:t>Toastr</w:t>
+      </w:r>
+      <w:proofErr w:type="spellEnd"/>
+      <w:r>
+        <w:rPr>
+          <w:rStyle w:val="string"/>
+          <w:color w:val="DD1144"/>
+          <w:sz w:val="24"/>
+          <w:szCs w:val="24"/>
+        </w:rPr>
+        <w:t> fun!</w:t>
+      </w:r>
+      <w:r>
+        <w:rPr>
+          <w:rStyle w:val="punctuation"/>
+          <w:color w:val="DD1144"/>
+          <w:sz w:val="24"/>
+          <w:szCs w:val="24"/>
+        </w:rPr>
+        <w:t>'</w:t>
+      </w:r>
+      <w:r>
+        <w:rPr>
+          <w:rStyle w:val="meta"/>
+          <w:rFonts w:eastAsiaTheme="majorEastAsia"/>
+          <w:color w:val="000000"/>
+          <w:sz w:val="24"/>
+          <w:szCs w:val="24"/>
+        </w:rPr>
+        <w:t>)</w:t>
+      </w:r>
+      <w:r>
+        <w:rPr>
+          <w:rStyle w:val="punctuation"/>
+          <w:color w:val="000000"/>
+          <w:sz w:val="24"/>
+          <w:szCs w:val="24"/>
+        </w:rPr>
+        <w:t>;</w:t>
+      </w:r>
+      <w:r>
+        <w:rPr>
+          <w:color w:val="000000"/>
+          <w:sz w:val="24"/>
+          <w:szCs w:val="24"/>
+        </w:rPr>
+        <w:br/>
+      </w:r>
+      <w:r>
+        <w:rPr>
+          <w:rStyle w:val="punctuation"/>
+          <w:color w:val="000000"/>
+          <w:sz w:val="24"/>
+          <w:szCs w:val="24"/>
+        </w:rPr>
+        <w:t>}</w:t>
+      </w:r>
+    </w:p>
+    <w:p>
+      <w:pPr>
+        <w:pStyle w:val="HTMLPreformatted"/>
+        <w:textAlignment w:val="baseline"/>
+        <w:rPr>
+          <w:rFonts w:ascii="Consolas" w:hAnsi="Consolas"/>
+        </w:rPr>
+      </w:pPr>
+    </w:p>
+    <w:p>
+      <w:pPr>
+        <w:pStyle w:val="Heading1"/>
+        <w:spacing w:before="0" w:after="144"/>
+        <w:textAlignment w:val="baseline"/>
+        <w:rPr>
+          <w:rFonts w:ascii="Helvetica" w:hAnsi="Helvetica"/>
+          <w:color w:val="383838"/>
+        </w:rPr>
+      </w:pPr>
+      <w:r>
+        <w:rPr>
+          <w:rFonts w:ascii="Helvetica" w:hAnsi="Helvetica"/>
+          <w:color w:val="383838"/>
+          <w:highlight w:val="yellow"/>
+        </w:rPr>
+        <w:lastRenderedPageBreak/>
+        <w:t>Angular 6, 7, 8 and 9 S</w:t>
       </w:r>
       <w:bookmarkStart w:id="0" w:name="_GoBack"/>
       <w:bookmarkEnd w:id="0"/>
       <w:r>
         <w:rPr>
-          <w:rFonts w:ascii="Alegreya SC" w:hAnsi="Alegreya SC"/>
+          <w:rFonts w:ascii="Helvetica" w:hAnsi="Helvetica"/>
+          <w:color w:val="383838"/>
+          <w:highlight w:val="yellow"/>
+        </w:rPr>
+        <w:t>earch Filter Pipe - Table by Columns</w:t>
+      </w:r>
+    </w:p>
+    <w:p>
+      <w:pPr>
+        <w:pStyle w:val="ListParagraph"/>
+      </w:pPr>
+      <w:hyperlink r:id="rId29" w:history="1">
+        <w:r>
+          <w:rPr>
+            <w:rStyle w:val="Hyperlink"/>
+          </w:rPr>
+          <w:t>https://www.code-sample.com/2018/07/angular-6-search-filter-pipe-table-by.html</w:t>
+        </w:r>
+      </w:hyperlink>
+    </w:p>
+    <w:p>
+      <w:pPr>
+        <w:pStyle w:val="ListParagraph"/>
+        <w:rPr>
+          <w:rStyle w:val="Hyperlink"/>
+        </w:rPr>
+      </w:pPr>
+      <w:hyperlink r:id="rId30" w:history="1">
+        <w:r>
+          <w:rPr>
+            <w:rStyle w:val="Hyperlink"/>
+          </w:rPr>
+          <w:t>https://www.youtube.com/watch?v=aR7vE80H9Ko</w:t>
+        </w:r>
+      </w:hyperlink>
+    </w:p>
+    <w:p>
+      <w:pPr>
+        <w:pStyle w:val="Heading1"/>
+        <w:shd w:val="clear" w:color="auto" w:fill="F9F9F9"/>
+        <w:spacing w:before="0"/>
+        <w:rPr>
+          <w:rFonts w:ascii="Arial" w:hAnsi="Arial" w:cs="Arial"/>
           <w:b w:val="0"/>
           <w:bCs w:val="0"/>
-          <w:color w:val="FF0000"/>
+        </w:rPr>
+      </w:pPr>
+      <w:r>
+        <w:rPr>
+          <w:rFonts w:ascii="Arial" w:hAnsi="Arial" w:cs="Arial"/>
+          <w:b w:val="0"/>
+          <w:bCs w:val="0"/>
+          <w:highlight w:val="yellow"/>
+        </w:rPr>
+        <w:t>Protecting Angular Route with Guards</w:t>
+      </w:r>
+    </w:p>
+    <w:p>
+      <w:pPr>
+        <w:pStyle w:val="ListParagraph"/>
+        <w:rPr>
+          <w:rStyle w:val="Hyperlink"/>
+        </w:rPr>
+      </w:pPr>
+    </w:p>
+    <w:p>
+      <w:pPr>
+        <w:pStyle w:val="ListParagraph"/>
+      </w:pPr>
+      <w:hyperlink r:id="rId31" w:history="1">
+        <w:r>
+          <w:rPr>
+            <w:rStyle w:val="Hyperlink"/>
+          </w:rPr>
+          <w:t>https://www.youtube.com/watch?v=6umBWrG2uqY</w:t>
+        </w:r>
+      </w:hyperlink>
+    </w:p>
+    <w:p>
+      <w:pPr>
+        <w:pStyle w:val="ListParagraph"/>
+        <w:rPr>
+          <w:rFonts w:ascii="Arial" w:hAnsi="Arial" w:cs="Arial"/>
+          <w:sz w:val="32"/>
+          <w:szCs w:val="32"/>
+        </w:rPr>
+      </w:pPr>
+    </w:p>
+    <w:p>
+      <w:pPr>
+        <w:rPr>
+          <w:rFonts w:ascii="Arial" w:hAnsi="Arial" w:cs="Arial"/>
+          <w:color w:val="222222"/>
+          <w:sz w:val="32"/>
+          <w:szCs w:val="32"/>
+          <w:shd w:val="clear" w:color="auto" w:fill="FFFFFF"/>
+        </w:rPr>
+      </w:pPr>
+      <w:proofErr w:type="gramStart"/>
+      <w:r>
+        <w:rPr>
+          <w:rFonts w:ascii="Arial" w:hAnsi="Arial" w:cs="Arial"/>
+          <w:color w:val="222222"/>
           <w:sz w:val="32"/>
           <w:szCs w:val="32"/>
           <w:highlight w:val="yellow"/>
-        </w:rPr>
-        <w:t>ister and Login System using Angular 8, PHP and MySQL</w:t>
+          <w:shd w:val="clear" w:color="auto" w:fill="FFFFFF"/>
+        </w:rPr>
+        <w:t>angular</w:t>
+      </w:r>
+      <w:proofErr w:type="gramEnd"/>
+      <w:r>
+        <w:rPr>
+          <w:rFonts w:ascii="Arial" w:hAnsi="Arial" w:cs="Arial"/>
+          <w:color w:val="222222"/>
+          <w:sz w:val="32"/>
+          <w:szCs w:val="32"/>
+          <w:highlight w:val="yellow"/>
+          <w:shd w:val="clear" w:color="auto" w:fill="FFFFFF"/>
+        </w:rPr>
+        <w:t xml:space="preserve"> router navigate then reload</w:t>
+      </w:r>
+    </w:p>
+    <w:p>
+      <w:pPr>
+        <w:shd w:val="clear" w:color="auto" w:fill="1E1E1E"/>
+        <w:spacing w:after="0" w:line="285" w:lineRule="atLeast"/>
+        <w:rPr>
+          <w:rFonts w:ascii="Consolas" w:eastAsia="Times New Roman" w:hAnsi="Consolas" w:cs="Times New Roman"/>
+          <w:color w:val="D4D4D4"/>
+          <w:sz w:val="21"/>
+          <w:szCs w:val="21"/>
+          <w:lang w:eastAsia="en-IN"/>
+        </w:rPr>
+      </w:pPr>
+      <w:r>
+        <w:rPr>
+          <w:rFonts w:ascii="Consolas" w:eastAsia="Times New Roman" w:hAnsi="Consolas" w:cs="Times New Roman"/>
+          <w:color w:val="D4D4D4"/>
+          <w:sz w:val="21"/>
+          <w:szCs w:val="21"/>
+          <w:lang w:eastAsia="en-IN"/>
+        </w:rPr>
+        <w:t>  </w:t>
+      </w:r>
+      <w:proofErr w:type="spellStart"/>
+      <w:proofErr w:type="gramStart"/>
+      <w:r>
+        <w:rPr>
+          <w:rFonts w:ascii="Consolas" w:eastAsia="Times New Roman" w:hAnsi="Consolas" w:cs="Times New Roman"/>
+          <w:color w:val="569CD6"/>
+          <w:sz w:val="21"/>
+          <w:szCs w:val="21"/>
+          <w:lang w:eastAsia="en-IN"/>
+        </w:rPr>
+        <w:t>this</w:t>
+      </w:r>
+      <w:r>
+        <w:rPr>
+          <w:rFonts w:ascii="Consolas" w:eastAsia="Times New Roman" w:hAnsi="Consolas" w:cs="Times New Roman"/>
+          <w:color w:val="D4D4D4"/>
+          <w:sz w:val="21"/>
+          <w:szCs w:val="21"/>
+          <w:lang w:eastAsia="en-IN"/>
+        </w:rPr>
+        <w:t>.</w:t>
+      </w:r>
+      <w:r>
+        <w:rPr>
+          <w:rFonts w:ascii="Consolas" w:eastAsia="Times New Roman" w:hAnsi="Consolas" w:cs="Times New Roman"/>
+          <w:color w:val="9CDCFE"/>
+          <w:sz w:val="21"/>
+          <w:szCs w:val="21"/>
+          <w:lang w:eastAsia="en-IN"/>
+        </w:rPr>
+        <w:t>router</w:t>
+      </w:r>
+      <w:r>
+        <w:rPr>
+          <w:rFonts w:ascii="Consolas" w:eastAsia="Times New Roman" w:hAnsi="Consolas" w:cs="Times New Roman"/>
+          <w:color w:val="D4D4D4"/>
+          <w:sz w:val="21"/>
+          <w:szCs w:val="21"/>
+          <w:lang w:eastAsia="en-IN"/>
+        </w:rPr>
+        <w:t>.</w:t>
+      </w:r>
+      <w:r>
+        <w:rPr>
+          <w:rFonts w:ascii="Consolas" w:eastAsia="Times New Roman" w:hAnsi="Consolas" w:cs="Times New Roman"/>
+          <w:color w:val="DCDCAA"/>
+          <w:sz w:val="21"/>
+          <w:szCs w:val="21"/>
+          <w:lang w:eastAsia="en-IN"/>
+        </w:rPr>
+        <w:t>navigate</w:t>
+      </w:r>
+      <w:proofErr w:type="spellEnd"/>
+      <w:r>
+        <w:rPr>
+          <w:rFonts w:ascii="Consolas" w:eastAsia="Times New Roman" w:hAnsi="Consolas" w:cs="Times New Roman"/>
+          <w:color w:val="D4D4D4"/>
+          <w:sz w:val="21"/>
+          <w:szCs w:val="21"/>
+          <w:lang w:eastAsia="en-IN"/>
+        </w:rPr>
+        <w:t>(</w:t>
+      </w:r>
+      <w:proofErr w:type="gramEnd"/>
+      <w:r>
+        <w:rPr>
+          <w:rFonts w:ascii="Consolas" w:eastAsia="Times New Roman" w:hAnsi="Consolas" w:cs="Times New Roman"/>
+          <w:color w:val="D4D4D4"/>
+          <w:sz w:val="21"/>
+          <w:szCs w:val="21"/>
+          <w:lang w:eastAsia="en-IN"/>
+        </w:rPr>
+        <w:t>[</w:t>
+      </w:r>
+      <w:r>
+        <w:rPr>
+          <w:rFonts w:ascii="Consolas" w:eastAsia="Times New Roman" w:hAnsi="Consolas" w:cs="Times New Roman"/>
+          <w:color w:val="CE9178"/>
+          <w:sz w:val="21"/>
+          <w:szCs w:val="21"/>
+          <w:lang w:eastAsia="en-IN"/>
+        </w:rPr>
+        <w:t>'</w:t>
+      </w:r>
+      <w:proofErr w:type="spellStart"/>
+      <w:r>
+        <w:rPr>
+          <w:rFonts w:ascii="Consolas" w:eastAsia="Times New Roman" w:hAnsi="Consolas" w:cs="Times New Roman"/>
+          <w:color w:val="CE9178"/>
+          <w:sz w:val="21"/>
+          <w:szCs w:val="21"/>
+          <w:lang w:eastAsia="en-IN"/>
+        </w:rPr>
+        <w:t>users_list</w:t>
+      </w:r>
+      <w:proofErr w:type="spellEnd"/>
+      <w:r>
+        <w:rPr>
+          <w:rFonts w:ascii="Consolas" w:eastAsia="Times New Roman" w:hAnsi="Consolas" w:cs="Times New Roman"/>
+          <w:color w:val="CE9178"/>
+          <w:sz w:val="21"/>
+          <w:szCs w:val="21"/>
+          <w:lang w:eastAsia="en-IN"/>
+        </w:rPr>
+        <w:t>'</w:t>
+      </w:r>
+      <w:r>
+        <w:rPr>
+          <w:rFonts w:ascii="Consolas" w:eastAsia="Times New Roman" w:hAnsi="Consolas" w:cs="Times New Roman"/>
+          <w:color w:val="D4D4D4"/>
+          <w:sz w:val="21"/>
+          <w:szCs w:val="21"/>
+          <w:lang w:eastAsia="en-IN"/>
+        </w:rPr>
+        <w:t>])</w:t>
+      </w:r>
+    </w:p>
+    <w:p>
+      <w:pPr>
+        <w:shd w:val="clear" w:color="auto" w:fill="1E1E1E"/>
+        <w:spacing w:after="0" w:line="285" w:lineRule="atLeast"/>
+        <w:rPr>
+          <w:rFonts w:ascii="Consolas" w:eastAsia="Times New Roman" w:hAnsi="Consolas" w:cs="Times New Roman"/>
+          <w:color w:val="D4D4D4"/>
+          <w:sz w:val="21"/>
+          <w:szCs w:val="21"/>
+          <w:lang w:eastAsia="en-IN"/>
+        </w:rPr>
+      </w:pPr>
+      <w:r>
+        <w:rPr>
+          <w:rFonts w:ascii="Consolas" w:eastAsia="Times New Roman" w:hAnsi="Consolas" w:cs="Times New Roman"/>
+          <w:color w:val="D4D4D4"/>
+          <w:sz w:val="21"/>
+          <w:szCs w:val="21"/>
+          <w:lang w:eastAsia="en-IN"/>
+        </w:rPr>
+        <w:t>  .</w:t>
+      </w:r>
+      <w:proofErr w:type="gramStart"/>
+      <w:r>
+        <w:rPr>
+          <w:rFonts w:ascii="Consolas" w:eastAsia="Times New Roman" w:hAnsi="Consolas" w:cs="Times New Roman"/>
+          <w:color w:val="DCDCAA"/>
+          <w:sz w:val="21"/>
+          <w:szCs w:val="21"/>
+          <w:lang w:eastAsia="en-IN"/>
+        </w:rPr>
+        <w:t>then</w:t>
+      </w:r>
+      <w:r>
+        <w:rPr>
+          <w:rFonts w:ascii="Consolas" w:eastAsia="Times New Roman" w:hAnsi="Consolas" w:cs="Times New Roman"/>
+          <w:color w:val="D4D4D4"/>
+          <w:sz w:val="21"/>
+          <w:szCs w:val="21"/>
+          <w:lang w:eastAsia="en-IN"/>
+        </w:rPr>
+        <w:t>(</w:t>
+      </w:r>
+      <w:proofErr w:type="gramEnd"/>
+      <w:r>
+        <w:rPr>
+          <w:rFonts w:ascii="Consolas" w:eastAsia="Times New Roman" w:hAnsi="Consolas" w:cs="Times New Roman"/>
+          <w:color w:val="D4D4D4"/>
+          <w:sz w:val="21"/>
+          <w:szCs w:val="21"/>
+          <w:lang w:eastAsia="en-IN"/>
+        </w:rPr>
+        <w:t>() </w:t>
+      </w:r>
+      <w:r>
+        <w:rPr>
+          <w:rFonts w:ascii="Consolas" w:eastAsia="Times New Roman" w:hAnsi="Consolas" w:cs="Times New Roman"/>
+          <w:color w:val="569CD6"/>
+          <w:sz w:val="21"/>
+          <w:szCs w:val="21"/>
+          <w:lang w:eastAsia="en-IN"/>
+        </w:rPr>
+        <w:t>=&gt;</w:t>
+      </w:r>
+      <w:r>
+        <w:rPr>
+          <w:rFonts w:ascii="Consolas" w:eastAsia="Times New Roman" w:hAnsi="Consolas" w:cs="Times New Roman"/>
+          <w:color w:val="D4D4D4"/>
+          <w:sz w:val="21"/>
+          <w:szCs w:val="21"/>
+          <w:lang w:eastAsia="en-IN"/>
+        </w:rPr>
+        <w:t> {</w:t>
+      </w:r>
+    </w:p>
+    <w:p>
+      <w:pPr>
+        <w:shd w:val="clear" w:color="auto" w:fill="1E1E1E"/>
+        <w:spacing w:after="0" w:line="285" w:lineRule="atLeast"/>
+        <w:rPr>
+          <w:rFonts w:ascii="Consolas" w:eastAsia="Times New Roman" w:hAnsi="Consolas" w:cs="Times New Roman"/>
+          <w:color w:val="D4D4D4"/>
+          <w:sz w:val="21"/>
+          <w:szCs w:val="21"/>
+          <w:lang w:eastAsia="en-IN"/>
+        </w:rPr>
+      </w:pPr>
+      <w:r>
+        <w:rPr>
+          <w:rFonts w:ascii="Consolas" w:eastAsia="Times New Roman" w:hAnsi="Consolas" w:cs="Times New Roman"/>
+          <w:color w:val="D4D4D4"/>
+          <w:sz w:val="21"/>
+          <w:szCs w:val="21"/>
+          <w:lang w:eastAsia="en-IN"/>
+        </w:rPr>
+        <w:t>    </w:t>
+      </w:r>
+      <w:proofErr w:type="spellStart"/>
+      <w:proofErr w:type="gramStart"/>
+      <w:r>
+        <w:rPr>
+          <w:rFonts w:ascii="Consolas" w:eastAsia="Times New Roman" w:hAnsi="Consolas" w:cs="Times New Roman"/>
+          <w:color w:val="9CDCFE"/>
+          <w:sz w:val="21"/>
+          <w:szCs w:val="21"/>
+          <w:lang w:eastAsia="en-IN"/>
+        </w:rPr>
+        <w:t>window</w:t>
+      </w:r>
+      <w:r>
+        <w:rPr>
+          <w:rFonts w:ascii="Consolas" w:eastAsia="Times New Roman" w:hAnsi="Consolas" w:cs="Times New Roman"/>
+          <w:color w:val="D4D4D4"/>
+          <w:sz w:val="21"/>
+          <w:szCs w:val="21"/>
+          <w:lang w:eastAsia="en-IN"/>
+        </w:rPr>
+        <w:t>.</w:t>
+      </w:r>
+      <w:r>
+        <w:rPr>
+          <w:rFonts w:ascii="Consolas" w:eastAsia="Times New Roman" w:hAnsi="Consolas" w:cs="Times New Roman"/>
+          <w:color w:val="9CDCFE"/>
+          <w:sz w:val="21"/>
+          <w:szCs w:val="21"/>
+          <w:lang w:eastAsia="en-IN"/>
+        </w:rPr>
+        <w:t>location</w:t>
+      </w:r>
+      <w:r>
+        <w:rPr>
+          <w:rFonts w:ascii="Consolas" w:eastAsia="Times New Roman" w:hAnsi="Consolas" w:cs="Times New Roman"/>
+          <w:color w:val="D4D4D4"/>
+          <w:sz w:val="21"/>
+          <w:szCs w:val="21"/>
+          <w:lang w:eastAsia="en-IN"/>
+        </w:rPr>
+        <w:t>.</w:t>
+      </w:r>
+      <w:r>
+        <w:rPr>
+          <w:rFonts w:ascii="Consolas" w:eastAsia="Times New Roman" w:hAnsi="Consolas" w:cs="Times New Roman"/>
+          <w:color w:val="DCDCAA"/>
+          <w:sz w:val="21"/>
+          <w:szCs w:val="21"/>
+          <w:lang w:eastAsia="en-IN"/>
+        </w:rPr>
+        <w:t>reload</w:t>
+      </w:r>
+      <w:proofErr w:type="spellEnd"/>
+      <w:r>
+        <w:rPr>
+          <w:rFonts w:ascii="Consolas" w:eastAsia="Times New Roman" w:hAnsi="Consolas" w:cs="Times New Roman"/>
+          <w:color w:val="D4D4D4"/>
+          <w:sz w:val="21"/>
+          <w:szCs w:val="21"/>
+          <w:lang w:eastAsia="en-IN"/>
+        </w:rPr>
+        <w:t>(</w:t>
+      </w:r>
+      <w:proofErr w:type="gramEnd"/>
+      <w:r>
+        <w:rPr>
+          <w:rFonts w:ascii="Consolas" w:eastAsia="Times New Roman" w:hAnsi="Consolas" w:cs="Times New Roman"/>
+          <w:color w:val="D4D4D4"/>
+          <w:sz w:val="21"/>
+          <w:szCs w:val="21"/>
+          <w:lang w:eastAsia="en-IN"/>
+        </w:rPr>
+        <w:t>);</w:t>
+      </w:r>
+    </w:p>
+    <w:p>
+      <w:pPr>
+        <w:shd w:val="clear" w:color="auto" w:fill="1E1E1E"/>
+        <w:spacing w:after="0" w:line="285" w:lineRule="atLeast"/>
+        <w:rPr>
+          <w:rFonts w:ascii="Consolas" w:eastAsia="Times New Roman" w:hAnsi="Consolas" w:cs="Times New Roman"/>
+          <w:color w:val="D4D4D4"/>
+          <w:sz w:val="21"/>
+          <w:szCs w:val="21"/>
+          <w:lang w:eastAsia="en-IN"/>
+        </w:rPr>
+      </w:pPr>
+      <w:r>
+        <w:rPr>
+          <w:rFonts w:ascii="Consolas" w:eastAsia="Times New Roman" w:hAnsi="Consolas" w:cs="Times New Roman"/>
+          <w:color w:val="D4D4D4"/>
+          <w:sz w:val="21"/>
+          <w:szCs w:val="21"/>
+          <w:lang w:eastAsia="en-IN"/>
+        </w:rPr>
+        <w:t>  });</w:t>
+      </w:r>
+    </w:p>
+    <w:p>
+      <w:hyperlink r:id="rId32" w:history="1">
+        <w:r>
+          <w:rPr>
+            <w:rStyle w:val="Hyperlink"/>
+          </w:rPr>
+          <w:t>https://stackoverflow.com/questions/53569884/angular-router-navigate-then-reload</w:t>
+        </w:r>
+      </w:hyperlink>
+    </w:p>
+    <w:p>
+      <w:pPr>
+        <w:pStyle w:val="Heading1"/>
+        <w:spacing w:before="0" w:line="420" w:lineRule="atLeast"/>
+        <w:rPr>
+          <w:rFonts w:ascii="Arial" w:hAnsi="Arial" w:cs="Arial"/>
+          <w:color w:val="auto"/>
+          <w:sz w:val="24"/>
+          <w:szCs w:val="24"/>
+        </w:rPr>
+      </w:pPr>
+      <w:r>
+        <w:rPr>
+          <w:rFonts w:ascii="Arial" w:hAnsi="Arial" w:cs="Arial"/>
+          <w:color w:val="auto"/>
+          <w:sz w:val="24"/>
+          <w:szCs w:val="24"/>
+          <w:highlight w:val="yellow"/>
+        </w:rPr>
+        <w:t xml:space="preserve">How to delete a </w:t>
+      </w:r>
+      <w:proofErr w:type="spellStart"/>
+      <w:r>
+        <w:rPr>
+          <w:rFonts w:ascii="Arial" w:hAnsi="Arial" w:cs="Arial"/>
+          <w:color w:val="auto"/>
+          <w:sz w:val="24"/>
+          <w:szCs w:val="24"/>
+          <w:highlight w:val="yellow"/>
+        </w:rPr>
+        <w:t>localStorage</w:t>
+      </w:r>
+      <w:proofErr w:type="spellEnd"/>
+      <w:r>
+        <w:rPr>
+          <w:rFonts w:ascii="Arial" w:hAnsi="Arial" w:cs="Arial"/>
+          <w:color w:val="auto"/>
+          <w:sz w:val="24"/>
+          <w:szCs w:val="24"/>
+          <w:highlight w:val="yellow"/>
+        </w:rPr>
+        <w:t xml:space="preserve"> item when the browser window/tab is closed?</w:t>
+      </w:r>
+    </w:p>
+    <w:p>
+      <w:pPr>
+        <w:pBdr>
+          <w:top w:val="single" w:sz="6" w:space="4" w:color="DEDEDE"/>
+          <w:left w:val="single" w:sz="6" w:space="4" w:color="DEDEDE"/>
+          <w:bottom w:val="single" w:sz="6" w:space="4" w:color="DEDEDE"/>
+          <w:right w:val="single" w:sz="6" w:space="4" w:color="DEDEDE"/>
+        </w:pBdr>
+        <w:shd w:val="clear" w:color="auto" w:fill="F7F7F7"/>
+        <w:tabs>
+          <w:tab w:val="left" w:pos="916"/>
+          <w:tab w:val="left" w:pos="1832"/>
+          <w:tab w:val="left" w:pos="2748"/>
+          <w:tab w:val="left" w:pos="3664"/>
+          <w:tab w:val="left" w:pos="4580"/>
+          <w:tab w:val="left" w:pos="5496"/>
+          <w:tab w:val="left" w:pos="6412"/>
+          <w:tab w:val="left" w:pos="7328"/>
+          <w:tab w:val="left" w:pos="8244"/>
+          <w:tab w:val="left" w:pos="9160"/>
+          <w:tab w:val="left" w:pos="10076"/>
+          <w:tab w:val="left" w:pos="10992"/>
+          <w:tab w:val="left" w:pos="11908"/>
+          <w:tab w:val="left" w:pos="12824"/>
+          <w:tab w:val="left" w:pos="13740"/>
+          <w:tab w:val="left" w:pos="14656"/>
+        </w:tabs>
+        <w:spacing w:before="225" w:after="150" w:line="240" w:lineRule="auto"/>
+        <w:rPr>
+          <w:rFonts w:ascii="Courier New" w:eastAsia="Times New Roman" w:hAnsi="Courier New" w:cs="Courier New"/>
+          <w:color w:val="000000"/>
+          <w:sz w:val="23"/>
+          <w:szCs w:val="23"/>
+          <w:lang w:eastAsia="en-IN"/>
+        </w:rPr>
+      </w:pPr>
+      <w:proofErr w:type="spellStart"/>
+      <w:r>
+        <w:rPr>
+          <w:rFonts w:ascii="Courier New" w:eastAsia="Times New Roman" w:hAnsi="Courier New" w:cs="Courier New"/>
+          <w:color w:val="000000"/>
+          <w:sz w:val="23"/>
+          <w:szCs w:val="23"/>
+          <w:lang w:eastAsia="en-IN"/>
+        </w:rPr>
+        <w:t>window</w:t>
+      </w:r>
+      <w:r>
+        <w:rPr>
+          <w:rFonts w:ascii="Courier New" w:eastAsia="Times New Roman" w:hAnsi="Courier New" w:cs="Courier New"/>
+          <w:color w:val="666600"/>
+          <w:sz w:val="23"/>
+          <w:szCs w:val="23"/>
+          <w:lang w:eastAsia="en-IN"/>
+        </w:rPr>
+        <w:t>.</w:t>
+      </w:r>
+      <w:r>
+        <w:rPr>
+          <w:rFonts w:ascii="Courier New" w:eastAsia="Times New Roman" w:hAnsi="Courier New" w:cs="Courier New"/>
+          <w:color w:val="000000"/>
+          <w:sz w:val="23"/>
+          <w:szCs w:val="23"/>
+          <w:lang w:eastAsia="en-IN"/>
+        </w:rPr>
+        <w:t>onunload</w:t>
+      </w:r>
+      <w:proofErr w:type="spellEnd"/>
+      <w:r>
+        <w:rPr>
+          <w:rFonts w:ascii="Courier New" w:eastAsia="Times New Roman" w:hAnsi="Courier New" w:cs="Courier New"/>
+          <w:color w:val="000000"/>
+          <w:sz w:val="23"/>
+          <w:szCs w:val="23"/>
+          <w:lang w:eastAsia="en-IN"/>
+        </w:rPr>
+        <w:t xml:space="preserve"> </w:t>
+      </w:r>
+      <w:r>
+        <w:rPr>
+          <w:rFonts w:ascii="Courier New" w:eastAsia="Times New Roman" w:hAnsi="Courier New" w:cs="Courier New"/>
+          <w:color w:val="666600"/>
+          <w:sz w:val="23"/>
+          <w:szCs w:val="23"/>
+          <w:lang w:eastAsia="en-IN"/>
+        </w:rPr>
+        <w:t>=</w:t>
+      </w:r>
+      <w:r>
+        <w:rPr>
+          <w:rFonts w:ascii="Courier New" w:eastAsia="Times New Roman" w:hAnsi="Courier New" w:cs="Courier New"/>
+          <w:color w:val="000000"/>
+          <w:sz w:val="23"/>
+          <w:szCs w:val="23"/>
+          <w:lang w:eastAsia="en-IN"/>
+        </w:rPr>
+        <w:t xml:space="preserve"> </w:t>
+      </w:r>
+      <w:r>
+        <w:rPr>
+          <w:rFonts w:ascii="Courier New" w:eastAsia="Times New Roman" w:hAnsi="Courier New" w:cs="Courier New"/>
+          <w:color w:val="666600"/>
+          <w:sz w:val="23"/>
+          <w:szCs w:val="23"/>
+          <w:lang w:eastAsia="en-IN"/>
+        </w:rPr>
+        <w:t>()</w:t>
+      </w:r>
+      <w:r>
+        <w:rPr>
+          <w:rFonts w:ascii="Courier New" w:eastAsia="Times New Roman" w:hAnsi="Courier New" w:cs="Courier New"/>
+          <w:color w:val="000000"/>
+          <w:sz w:val="23"/>
+          <w:szCs w:val="23"/>
+          <w:lang w:eastAsia="en-IN"/>
+        </w:rPr>
+        <w:t xml:space="preserve"> </w:t>
+      </w:r>
+      <w:r>
+        <w:rPr>
+          <w:rFonts w:ascii="Courier New" w:eastAsia="Times New Roman" w:hAnsi="Courier New" w:cs="Courier New"/>
+          <w:color w:val="666600"/>
+          <w:sz w:val="23"/>
+          <w:szCs w:val="23"/>
+          <w:lang w:eastAsia="en-IN"/>
+        </w:rPr>
+        <w:t>=&gt;</w:t>
+      </w:r>
+      <w:r>
+        <w:rPr>
+          <w:rFonts w:ascii="Courier New" w:eastAsia="Times New Roman" w:hAnsi="Courier New" w:cs="Courier New"/>
+          <w:color w:val="000000"/>
+          <w:sz w:val="23"/>
+          <w:szCs w:val="23"/>
+          <w:lang w:eastAsia="en-IN"/>
+        </w:rPr>
+        <w:t xml:space="preserve"> </w:t>
+      </w:r>
+      <w:r>
+        <w:rPr>
+          <w:rFonts w:ascii="Courier New" w:eastAsia="Times New Roman" w:hAnsi="Courier New" w:cs="Courier New"/>
+          <w:color w:val="666600"/>
+          <w:sz w:val="23"/>
+          <w:szCs w:val="23"/>
+          <w:lang w:eastAsia="en-IN"/>
+        </w:rPr>
+        <w:t>{</w:t>
+      </w:r>
+    </w:p>
+    <w:p>
+      <w:pPr>
+        <w:pBdr>
+          <w:top w:val="single" w:sz="6" w:space="4" w:color="DEDEDE"/>
+          <w:left w:val="single" w:sz="6" w:space="4" w:color="DEDEDE"/>
+          <w:bottom w:val="single" w:sz="6" w:space="4" w:color="DEDEDE"/>
+          <w:right w:val="single" w:sz="6" w:space="4" w:color="DEDEDE"/>
+        </w:pBdr>
+        <w:shd w:val="clear" w:color="auto" w:fill="F7F7F7"/>
+        <w:tabs>
+          <w:tab w:val="left" w:pos="916"/>
+          <w:tab w:val="left" w:pos="1832"/>
+          <w:tab w:val="left" w:pos="2748"/>
+          <w:tab w:val="left" w:pos="3664"/>
+          <w:tab w:val="left" w:pos="4580"/>
+          <w:tab w:val="left" w:pos="5496"/>
+          <w:tab w:val="left" w:pos="6412"/>
+          <w:tab w:val="left" w:pos="7328"/>
+          <w:tab w:val="left" w:pos="8244"/>
+          <w:tab w:val="left" w:pos="9160"/>
+          <w:tab w:val="left" w:pos="10076"/>
+          <w:tab w:val="left" w:pos="10992"/>
+          <w:tab w:val="left" w:pos="11908"/>
+          <w:tab w:val="left" w:pos="12824"/>
+          <w:tab w:val="left" w:pos="13740"/>
+          <w:tab w:val="left" w:pos="14656"/>
+        </w:tabs>
+        <w:spacing w:before="225" w:after="150" w:line="240" w:lineRule="auto"/>
+        <w:rPr>
+          <w:rFonts w:ascii="Courier New" w:eastAsia="Times New Roman" w:hAnsi="Courier New" w:cs="Courier New"/>
+          <w:color w:val="000000"/>
+          <w:sz w:val="23"/>
+          <w:szCs w:val="23"/>
+          <w:lang w:eastAsia="en-IN"/>
+        </w:rPr>
+      </w:pPr>
+      <w:r>
+        <w:rPr>
+          <w:rFonts w:ascii="Courier New" w:eastAsia="Times New Roman" w:hAnsi="Courier New" w:cs="Courier New"/>
+          <w:color w:val="000000"/>
+          <w:sz w:val="23"/>
+          <w:szCs w:val="23"/>
+          <w:lang w:eastAsia="en-IN"/>
+        </w:rPr>
+        <w:t>   </w:t>
+      </w:r>
+      <w:r>
+        <w:rPr>
+          <w:rFonts w:ascii="Courier New" w:eastAsia="Times New Roman" w:hAnsi="Courier New" w:cs="Courier New"/>
+          <w:color w:val="880000"/>
+          <w:sz w:val="23"/>
+          <w:szCs w:val="23"/>
+          <w:lang w:eastAsia="en-IN"/>
+        </w:rPr>
+        <w:t>// Clear the local storage</w:t>
+      </w:r>
+    </w:p>
+    <w:p>
+      <w:pPr>
+        <w:pBdr>
+          <w:top w:val="single" w:sz="6" w:space="4" w:color="DEDEDE"/>
+          <w:left w:val="single" w:sz="6" w:space="4" w:color="DEDEDE"/>
+          <w:bottom w:val="single" w:sz="6" w:space="4" w:color="DEDEDE"/>
+          <w:right w:val="single" w:sz="6" w:space="4" w:color="DEDEDE"/>
+        </w:pBdr>
+        <w:shd w:val="clear" w:color="auto" w:fill="F7F7F7"/>
+        <w:tabs>
+          <w:tab w:val="left" w:pos="916"/>
+          <w:tab w:val="left" w:pos="1832"/>
+          <w:tab w:val="left" w:pos="2748"/>
+          <w:tab w:val="left" w:pos="3664"/>
+          <w:tab w:val="left" w:pos="4580"/>
+          <w:tab w:val="left" w:pos="5496"/>
+          <w:tab w:val="left" w:pos="6412"/>
+          <w:tab w:val="left" w:pos="7328"/>
+          <w:tab w:val="left" w:pos="8244"/>
+          <w:tab w:val="left" w:pos="9160"/>
+          <w:tab w:val="left" w:pos="10076"/>
+          <w:tab w:val="left" w:pos="10992"/>
+          <w:tab w:val="left" w:pos="11908"/>
+          <w:tab w:val="left" w:pos="12824"/>
+          <w:tab w:val="left" w:pos="13740"/>
+          <w:tab w:val="left" w:pos="14656"/>
+        </w:tabs>
+        <w:spacing w:before="225" w:after="150" w:line="240" w:lineRule="auto"/>
+        <w:rPr>
+          <w:rFonts w:ascii="Courier New" w:eastAsia="Times New Roman" w:hAnsi="Courier New" w:cs="Courier New"/>
+          <w:color w:val="000000"/>
+          <w:sz w:val="23"/>
+          <w:szCs w:val="23"/>
+          <w:lang w:eastAsia="en-IN"/>
+        </w:rPr>
+      </w:pPr>
+      <w:r>
+        <w:rPr>
+          <w:rFonts w:ascii="Courier New" w:eastAsia="Times New Roman" w:hAnsi="Courier New" w:cs="Courier New"/>
+          <w:color w:val="000000"/>
+          <w:sz w:val="23"/>
+          <w:szCs w:val="23"/>
+          <w:lang w:eastAsia="en-IN"/>
+        </w:rPr>
+        <w:t>   </w:t>
+      </w:r>
+      <w:proofErr w:type="spellStart"/>
+      <w:r>
+        <w:rPr>
+          <w:rFonts w:ascii="Courier New" w:eastAsia="Times New Roman" w:hAnsi="Courier New" w:cs="Courier New"/>
+          <w:color w:val="000000"/>
+          <w:sz w:val="23"/>
+          <w:szCs w:val="23"/>
+          <w:lang w:eastAsia="en-IN"/>
+        </w:rPr>
+        <w:t>window</w:t>
+      </w:r>
+      <w:r>
+        <w:rPr>
+          <w:rFonts w:ascii="Courier New" w:eastAsia="Times New Roman" w:hAnsi="Courier New" w:cs="Courier New"/>
+          <w:color w:val="666600"/>
+          <w:sz w:val="23"/>
+          <w:szCs w:val="23"/>
+          <w:lang w:eastAsia="en-IN"/>
+        </w:rPr>
+        <w:t>.</w:t>
+      </w:r>
+      <w:r>
+        <w:rPr>
+          <w:rFonts w:ascii="Courier New" w:eastAsia="Times New Roman" w:hAnsi="Courier New" w:cs="Courier New"/>
+          <w:color w:val="660066"/>
+          <w:sz w:val="23"/>
+          <w:szCs w:val="23"/>
+          <w:lang w:eastAsia="en-IN"/>
+        </w:rPr>
+        <w:t>MyStorage</w:t>
+      </w:r>
+      <w:r>
+        <w:rPr>
+          <w:rFonts w:ascii="Courier New" w:eastAsia="Times New Roman" w:hAnsi="Courier New" w:cs="Courier New"/>
+          <w:color w:val="666600"/>
+          <w:sz w:val="23"/>
+          <w:szCs w:val="23"/>
+          <w:lang w:eastAsia="en-IN"/>
+        </w:rPr>
+        <w:t>.</w:t>
+      </w:r>
+      <w:r>
+        <w:rPr>
+          <w:rFonts w:ascii="Courier New" w:eastAsia="Times New Roman" w:hAnsi="Courier New" w:cs="Courier New"/>
+          <w:color w:val="000000"/>
+          <w:sz w:val="23"/>
+          <w:szCs w:val="23"/>
+          <w:lang w:eastAsia="en-IN"/>
+        </w:rPr>
+        <w:t>clea</w:t>
+      </w:r>
+      <w:proofErr w:type="spellEnd"/>
+      <w:r>
+        <w:rPr>
+          <w:rFonts w:ascii="Courier New" w:eastAsia="Times New Roman" w:hAnsi="Courier New" w:cs="Courier New"/>
+          <w:color w:val="000000"/>
+          <w:sz w:val="23"/>
+          <w:szCs w:val="23"/>
+          <w:lang w:eastAsia="en-IN"/>
+        </w:rPr>
+        <w:t>/</w:t>
+      </w:r>
+      <w:proofErr w:type="gramStart"/>
+      <w:r>
+        <w:rPr>
+          <w:rFonts w:ascii="Courier New" w:eastAsia="Times New Roman" w:hAnsi="Courier New" w:cs="Courier New"/>
+          <w:color w:val="000000"/>
+          <w:sz w:val="23"/>
+          <w:szCs w:val="23"/>
+          <w:lang w:eastAsia="en-IN"/>
+        </w:rPr>
+        <w:t>r</w:t>
+      </w:r>
+      <w:r>
+        <w:rPr>
+          <w:rFonts w:ascii="Courier New" w:eastAsia="Times New Roman" w:hAnsi="Courier New" w:cs="Courier New"/>
+          <w:color w:val="666600"/>
+          <w:sz w:val="23"/>
+          <w:szCs w:val="23"/>
+          <w:lang w:eastAsia="en-IN"/>
+        </w:rPr>
+        <w:t>()</w:t>
+      </w:r>
+      <w:proofErr w:type="gramEnd"/>
+    </w:p>
+    <w:p>
+      <w:pPr>
+        <w:pBdr>
+          <w:top w:val="single" w:sz="6" w:space="4" w:color="DEDEDE"/>
+          <w:left w:val="single" w:sz="6" w:space="4" w:color="DEDEDE"/>
+          <w:bottom w:val="single" w:sz="6" w:space="4" w:color="DEDEDE"/>
+          <w:right w:val="single" w:sz="6" w:space="4" w:color="DEDEDE"/>
+        </w:pBdr>
+        <w:shd w:val="clear" w:color="auto" w:fill="F7F7F7"/>
+        <w:tabs>
+          <w:tab w:val="left" w:pos="916"/>
+          <w:tab w:val="left" w:pos="1832"/>
+          <w:tab w:val="left" w:pos="2748"/>
+          <w:tab w:val="left" w:pos="3664"/>
+          <w:tab w:val="left" w:pos="4580"/>
+          <w:tab w:val="left" w:pos="5496"/>
+          <w:tab w:val="left" w:pos="6412"/>
+          <w:tab w:val="left" w:pos="7328"/>
+          <w:tab w:val="left" w:pos="8244"/>
+          <w:tab w:val="left" w:pos="9160"/>
+          <w:tab w:val="left" w:pos="10076"/>
+          <w:tab w:val="left" w:pos="10992"/>
+          <w:tab w:val="left" w:pos="11908"/>
+          <w:tab w:val="left" w:pos="12824"/>
+          <w:tab w:val="left" w:pos="13740"/>
+          <w:tab w:val="left" w:pos="14656"/>
+        </w:tabs>
+        <w:spacing w:before="225" w:after="150" w:line="240" w:lineRule="auto"/>
+        <w:rPr>
+          <w:rFonts w:ascii="Courier New" w:eastAsia="Times New Roman" w:hAnsi="Courier New" w:cs="Courier New"/>
+          <w:sz w:val="23"/>
+          <w:szCs w:val="23"/>
+          <w:lang w:eastAsia="en-IN"/>
+        </w:rPr>
+      </w:pPr>
+      <w:r>
+        <w:rPr>
+          <w:rFonts w:ascii="Courier New" w:eastAsia="Times New Roman" w:hAnsi="Courier New" w:cs="Courier New"/>
+          <w:color w:val="666600"/>
+          <w:sz w:val="23"/>
+          <w:szCs w:val="23"/>
+          <w:lang w:eastAsia="en-IN"/>
+        </w:rPr>
+        <w:t>}</w:t>
+      </w:r>
+    </w:p>
+    <w:p>
+      <w:pPr>
+        <w:rPr>
+          <w:sz w:val="32"/>
+          <w:szCs w:val="32"/>
+        </w:rPr>
+      </w:pPr>
+      <w:proofErr w:type="spellStart"/>
+      <w:proofErr w:type="gramStart"/>
+      <w:r>
+        <w:rPr>
+          <w:sz w:val="32"/>
+          <w:szCs w:val="32"/>
+          <w:highlight w:val="yellow"/>
+        </w:rPr>
+        <w:t>ngx</w:t>
+      </w:r>
+      <w:proofErr w:type="spellEnd"/>
+      <w:r>
+        <w:rPr>
+          <w:sz w:val="32"/>
+          <w:szCs w:val="32"/>
+          <w:highlight w:val="yellow"/>
+        </w:rPr>
+        <w:t>-owl-carousel-o</w:t>
+      </w:r>
+      <w:proofErr w:type="gramEnd"/>
+    </w:p>
+    <w:p>
+      <w:pPr>
+        <w:tabs>
+          <w:tab w:val="left" w:pos="5370"/>
+        </w:tabs>
+      </w:pPr>
+      <w:hyperlink r:id="rId33" w:history="1">
+        <w:r>
+          <w:rPr>
+            <w:rStyle w:val="Hyperlink"/>
+          </w:rPr>
+          <w:t>https://www.npmjs.com/package/ngx-owl-carousel-o</w:t>
+        </w:r>
+      </w:hyperlink>
+      <w:r>
+        <w:tab/>
       </w:r>
     </w:p>
     <w:p>
       <w:pPr>
         <w:pStyle w:val="Heading1"/>
         <w:shd w:val="clear" w:color="auto" w:fill="FFFFFF"/>
-        <w:spacing w:before="0" w:after="450"/>
-        <w:rPr>
-          <w:rFonts w:ascii="Alegreya SC" w:hAnsi="Alegreya SC"/>
-          <w:b w:val="0"/>
-          <w:bCs w:val="0"/>
+        <w:spacing w:before="0"/>
+        <w:textAlignment w:val="baseline"/>
+        <w:rPr>
+          <w:rFonts w:ascii="Arial" w:hAnsi="Arial" w:cs="Arial"/>
+          <w:color w:val="auto"/>
+        </w:rPr>
+      </w:pPr>
+      <w:hyperlink r:id="rId34" w:history="1">
+        <w:r>
+          <w:rPr>
+            <w:rStyle w:val="Hyperlink"/>
+            <w:rFonts w:ascii="Arial" w:hAnsi="Arial" w:cs="Arial"/>
+            <w:b w:val="0"/>
+            <w:bCs w:val="0"/>
+            <w:color w:val="auto"/>
+            <w:highlight w:val="yellow"/>
+            <w:u w:val="none"/>
+            <w:bdr w:val="none" w:sz="0" w:space="0" w:color="auto" w:frame="1"/>
+          </w:rPr>
+          <w:t>Input type number “only numeric value” validation</w:t>
+        </w:r>
+      </w:hyperlink>
+    </w:p>
+    <w:p>
+      <w:hyperlink r:id="rId35" w:history="1">
+        <w:r>
+          <w:rPr>
+            <w:rStyle w:val="Hyperlink"/>
+          </w:rPr>
+          <w:t>https://stackoverflow.com/questions/45057907/input-type-number-only-numeric-value-validation</w:t>
+        </w:r>
+      </w:hyperlink>
+    </w:p>
+    <w:p>
+      <w:pPr>
+        <w:pStyle w:val="Heading2"/>
+        <w:shd w:val="clear" w:color="auto" w:fill="FFFFFF"/>
+        <w:spacing w:before="300" w:after="150"/>
+        <w:rPr>
+          <w:rFonts w:ascii="Arial" w:hAnsi="Arial" w:cs="Arial"/>
           <w:color w:val="333333"/>
-          <w:sz w:val="54"/>
-          <w:szCs w:val="54"/>
-        </w:rPr>
-      </w:pPr>
-      <w:r>
-        <w:rPr>
-          <w:rFonts w:ascii="Consolas" w:eastAsia="Times New Roman" w:hAnsi="Consolas" w:cs="Courier New"/>
-          <w:sz w:val="20"/>
-          <w:szCs w:val="20"/>
-          <w:lang w:eastAsia="en-IN"/>
-        </w:rPr>
-        <w:t>https://fahmidasclassroom.com/register-and-login-system-using-angular-8-php-and-mysql/</w:t>
-      </w:r>
-    </w:p>
-    <w:p>
-      <w:pPr>
-        <w:pStyle w:val="HTMLPreformatted"/>
-        <w:textAlignment w:val="baseline"/>
-        <w:rPr>
-          <w:rFonts w:ascii="Consolas" w:hAnsi="Consolas"/>
-        </w:rPr>
-      </w:pPr>
-    </w:p>
-    <w:p>
-      <w:pPr>
-        <w:pStyle w:val="ListParagraph"/>
-      </w:pPr>
-    </w:p>
+          <w:sz w:val="28"/>
+          <w:szCs w:val="28"/>
+        </w:rPr>
+      </w:pPr>
+      <w:r>
+        <w:rPr>
+          <w:rFonts w:ascii="Arial" w:hAnsi="Arial" w:cs="Arial"/>
+          <w:color w:val="333333"/>
+          <w:sz w:val="28"/>
+          <w:szCs w:val="28"/>
+          <w:highlight w:val="yellow"/>
+        </w:rPr>
+        <w:t>Reactive Forms Validation App Component</w:t>
+      </w:r>
+      <w:r>
+        <w:rPr>
+          <w:rFonts w:ascii="Arial" w:hAnsi="Arial" w:cs="Arial"/>
+          <w:color w:val="333333"/>
+          <w:sz w:val="28"/>
+          <w:szCs w:val="28"/>
+        </w:rPr>
+        <w:t xml:space="preserve"> &amp;&amp; password Match</w:t>
+      </w:r>
+    </w:p>
+    <w:p>
+      <w:hyperlink r:id="rId36" w:history="1">
+        <w:r>
+          <w:rPr>
+            <w:rStyle w:val="Hyperlink"/>
+          </w:rPr>
+          <w:t>https://jasonwatmore.com/post/2018/11/07/angular-7-reactive-forms-validation-example</w:t>
+        </w:r>
+      </w:hyperlink>
+    </w:p>
+    <w:p/>
+    <w:p>
+      <w:pPr>
+        <w:tabs>
+          <w:tab w:val="left" w:pos="5370"/>
+        </w:tabs>
+      </w:pPr>
+    </w:p>
+    <w:p/>
     <w:sectPr>
       <w:pgSz w:w="11906" w:h="16838"/>
       <w:pgMar w:top="1440" w:right="1440" w:bottom="1440" w:left="1440" w:header="708" w:footer="708" w:gutter="0"/>
@@ -2151,6 +5333,71 @@
       <w:szCs w:val="28"/>
     </w:rPr>
   </w:style>
+  <w:style w:type="character" w:customStyle="1" w:styleId="source">
+    <w:name w:val="source"/>
+    <w:basedOn w:val="DefaultParagraphFont"/>
+    <w:rsid w:val="005F63C3"/>
+  </w:style>
+  <w:style w:type="character" w:customStyle="1" w:styleId="string">
+    <w:name w:val="string"/>
+    <w:basedOn w:val="DefaultParagraphFont"/>
+    <w:rsid w:val="005F63C3"/>
+  </w:style>
+  <w:style w:type="character" w:customStyle="1" w:styleId="punctuation">
+    <w:name w:val="punctuation"/>
+    <w:basedOn w:val="DefaultParagraphFont"/>
+    <w:rsid w:val="005F63C3"/>
+  </w:style>
+  <w:style w:type="character" w:customStyle="1" w:styleId="meta">
+    <w:name w:val="meta"/>
+    <w:basedOn w:val="DefaultParagraphFont"/>
+    <w:rsid w:val="005F63C3"/>
+  </w:style>
+  <w:style w:type="character" w:customStyle="1" w:styleId="comment">
+    <w:name w:val="comment"/>
+    <w:basedOn w:val="DefaultParagraphFont"/>
+    <w:rsid w:val="005F63C3"/>
+  </w:style>
+  <w:style w:type="character" w:customStyle="1" w:styleId="keyword">
+    <w:name w:val="keyword"/>
+    <w:basedOn w:val="DefaultParagraphFont"/>
+    <w:rsid w:val="00DA74E4"/>
+  </w:style>
+  <w:style w:type="character" w:customStyle="1" w:styleId="variable">
+    <w:name w:val="variable"/>
+    <w:basedOn w:val="DefaultParagraphFont"/>
+    <w:rsid w:val="00DA74E4"/>
+  </w:style>
+  <w:style w:type="character" w:customStyle="1" w:styleId="entity">
+    <w:name w:val="entity"/>
+    <w:basedOn w:val="DefaultParagraphFont"/>
+    <w:rsid w:val="0066133E"/>
+  </w:style>
+  <w:style w:type="character" w:customStyle="1" w:styleId="storage">
+    <w:name w:val="storage"/>
+    <w:basedOn w:val="DefaultParagraphFont"/>
+    <w:rsid w:val="003F2C4C"/>
+  </w:style>
+  <w:style w:type="character" w:customStyle="1" w:styleId="pln">
+    <w:name w:val="pln"/>
+    <w:basedOn w:val="DefaultParagraphFont"/>
+    <w:rsid w:val="00090877"/>
+  </w:style>
+  <w:style w:type="character" w:customStyle="1" w:styleId="pun">
+    <w:name w:val="pun"/>
+    <w:basedOn w:val="DefaultParagraphFont"/>
+    <w:rsid w:val="00090877"/>
+  </w:style>
+  <w:style w:type="character" w:customStyle="1" w:styleId="com">
+    <w:name w:val="com"/>
+    <w:basedOn w:val="DefaultParagraphFont"/>
+    <w:rsid w:val="00090877"/>
+  </w:style>
+  <w:style w:type="character" w:customStyle="1" w:styleId="typ">
+    <w:name w:val="typ"/>
+    <w:basedOn w:val="DefaultParagraphFont"/>
+    <w:rsid w:val="00090877"/>
+  </w:style>
 </w:styles>
 </file>
 
@@ -2588,6 +5835,71 @@
       <w:sz w:val="28"/>
       <w:szCs w:val="28"/>
     </w:rPr>
+  </w:style>
+  <w:style w:type="character" w:customStyle="1" w:styleId="source">
+    <w:name w:val="source"/>
+    <w:basedOn w:val="DefaultParagraphFont"/>
+    <w:rsid w:val="005F63C3"/>
+  </w:style>
+  <w:style w:type="character" w:customStyle="1" w:styleId="string">
+    <w:name w:val="string"/>
+    <w:basedOn w:val="DefaultParagraphFont"/>
+    <w:rsid w:val="005F63C3"/>
+  </w:style>
+  <w:style w:type="character" w:customStyle="1" w:styleId="punctuation">
+    <w:name w:val="punctuation"/>
+    <w:basedOn w:val="DefaultParagraphFont"/>
+    <w:rsid w:val="005F63C3"/>
+  </w:style>
+  <w:style w:type="character" w:customStyle="1" w:styleId="meta">
+    <w:name w:val="meta"/>
+    <w:basedOn w:val="DefaultParagraphFont"/>
+    <w:rsid w:val="005F63C3"/>
+  </w:style>
+  <w:style w:type="character" w:customStyle="1" w:styleId="comment">
+    <w:name w:val="comment"/>
+    <w:basedOn w:val="DefaultParagraphFont"/>
+    <w:rsid w:val="005F63C3"/>
+  </w:style>
+  <w:style w:type="character" w:customStyle="1" w:styleId="keyword">
+    <w:name w:val="keyword"/>
+    <w:basedOn w:val="DefaultParagraphFont"/>
+    <w:rsid w:val="00DA74E4"/>
+  </w:style>
+  <w:style w:type="character" w:customStyle="1" w:styleId="variable">
+    <w:name w:val="variable"/>
+    <w:basedOn w:val="DefaultParagraphFont"/>
+    <w:rsid w:val="00DA74E4"/>
+  </w:style>
+  <w:style w:type="character" w:customStyle="1" w:styleId="entity">
+    <w:name w:val="entity"/>
+    <w:basedOn w:val="DefaultParagraphFont"/>
+    <w:rsid w:val="0066133E"/>
+  </w:style>
+  <w:style w:type="character" w:customStyle="1" w:styleId="storage">
+    <w:name w:val="storage"/>
+    <w:basedOn w:val="DefaultParagraphFont"/>
+    <w:rsid w:val="003F2C4C"/>
+  </w:style>
+  <w:style w:type="character" w:customStyle="1" w:styleId="pln">
+    <w:name w:val="pln"/>
+    <w:basedOn w:val="DefaultParagraphFont"/>
+    <w:rsid w:val="00090877"/>
+  </w:style>
+  <w:style w:type="character" w:customStyle="1" w:styleId="pun">
+    <w:name w:val="pun"/>
+    <w:basedOn w:val="DefaultParagraphFont"/>
+    <w:rsid w:val="00090877"/>
+  </w:style>
+  <w:style w:type="character" w:customStyle="1" w:styleId="com">
+    <w:name w:val="com"/>
+    <w:basedOn w:val="DefaultParagraphFont"/>
+    <w:rsid w:val="00090877"/>
+  </w:style>
+  <w:style w:type="character" w:customStyle="1" w:styleId="typ">
+    <w:name w:val="typ"/>
+    <w:basedOn w:val="DefaultParagraphFont"/>
+    <w:rsid w:val="00090877"/>
   </w:style>
 </w:styles>
 </file>
